--- a/Working Directory/ODD/3-Class Interfaces.docx
+++ b/Working Directory/ODD/3-Class Interfaces.docx
@@ -7,8 +7,13 @@
         <w:pStyle w:val="Titolo1"/>
       </w:pPr>
       <w:r>
-        <w:t>3.Class Interfaces</w:t>
+        <w:t xml:space="preserve">3.Class </w:t>
       </w:r>
+      <w:proofErr w:type="spellStart"/>
+      <w:r>
+        <w:t>Interfaces</w:t>
+      </w:r>
+      <w:proofErr w:type="spellEnd"/>
     </w:p>
     <w:p>
       <w:r>
@@ -63,9 +68,11 @@
             <w:pPr>
               <w:jc w:val="center"/>
             </w:pPr>
+            <w:proofErr w:type="spellStart"/>
             <w:r>
               <w:t>UtenteManager</w:t>
             </w:r>
+            <w:proofErr w:type="spellEnd"/>
           </w:p>
         </w:tc>
       </w:tr>
@@ -139,18 +146,45 @@
             <w:shd w:val="clear" w:color="auto" w:fill="FFFFFF" w:themeFill="background1"/>
           </w:tcPr>
           <w:p>
-            <w:r>
-              <w:rPr>
-                <w:b/>
-                <w:bCs/>
-              </w:rPr>
-              <w:t xml:space="preserve">context </w:t>
-            </w:r>
-            <w:r>
-              <w:t>UtenteManager::</w:t>
-            </w:r>
-            <w:r>
-              <w:t>doRetrieveByKey(id_utente)</w:t>
+            <w:proofErr w:type="spellStart"/>
+            <w:r>
+              <w:rPr>
+                <w:b/>
+                <w:bCs/>
+              </w:rPr>
+              <w:t>context</w:t>
+            </w:r>
+            <w:proofErr w:type="spellEnd"/>
+            <w:r>
+              <w:rPr>
+                <w:b/>
+                <w:bCs/>
+              </w:rPr>
+              <w:t xml:space="preserve"> </w:t>
+            </w:r>
+            <w:proofErr w:type="spellStart"/>
+            <w:r>
+              <w:t>UtenteManager</w:t>
+            </w:r>
+            <w:proofErr w:type="spellEnd"/>
+            <w:r>
+              <w:t>::</w:t>
+            </w:r>
+            <w:proofErr w:type="spellStart"/>
+            <w:r>
+              <w:t>doRetrieveByKey</w:t>
+            </w:r>
+            <w:proofErr w:type="spellEnd"/>
+            <w:r>
+              <w:t>(</w:t>
+            </w:r>
+            <w:proofErr w:type="spellStart"/>
+            <w:r>
+              <w:t>id_utente</w:t>
+            </w:r>
+            <w:proofErr w:type="spellEnd"/>
+            <w:r>
+              <w:t>)</w:t>
             </w:r>
           </w:p>
           <w:p>
@@ -160,6 +194,7 @@
                 <w:bCs/>
               </w:rPr>
             </w:pPr>
+            <w:proofErr w:type="spellStart"/>
             <w:r>
               <w:rPr>
                 <w:b/>
@@ -172,19 +207,41 @@
                 <w:b/>
                 <w:bCs/>
               </w:rPr>
-              <w:t xml:space="preserve">re: </w:t>
-            </w:r>
-            <w:r>
-              <w:t>id_utente!= null</w:t>
-            </w:r>
-          </w:p>
-          <w:p>
-            <w:r>
-              <w:rPr>
-                <w:b/>
-                <w:bCs/>
-              </w:rPr>
-              <w:t xml:space="preserve">return </w:t>
+              <w:t>re</w:t>
+            </w:r>
+            <w:proofErr w:type="spellEnd"/>
+            <w:r>
+              <w:rPr>
+                <w:b/>
+                <w:bCs/>
+              </w:rPr>
+              <w:t xml:space="preserve">: </w:t>
+            </w:r>
+            <w:proofErr w:type="spellStart"/>
+            <w:r>
+              <w:t>id_utente</w:t>
+            </w:r>
+            <w:proofErr w:type="spellEnd"/>
+            <w:r>
+              <w:t>!= null</w:t>
+            </w:r>
+          </w:p>
+          <w:p>
+            <w:proofErr w:type="spellStart"/>
+            <w:r>
+              <w:rPr>
+                <w:b/>
+                <w:bCs/>
+              </w:rPr>
+              <w:t>return</w:t>
+            </w:r>
+            <w:proofErr w:type="spellEnd"/>
+            <w:r>
+              <w:rPr>
+                <w:b/>
+                <w:bCs/>
+              </w:rPr>
+              <w:t xml:space="preserve"> </w:t>
             </w:r>
             <w:r>
               <w:t>utente</w:t>
@@ -199,6 +256,7 @@
             </w:pPr>
           </w:p>
           <w:p>
+            <w:proofErr w:type="spellStart"/>
             <w:r>
               <w:rPr>
                 <w:b/>
@@ -211,16 +269,35 @@
                 <w:b/>
                 <w:bCs/>
               </w:rPr>
-              <w:t xml:space="preserve">ontext </w:t>
-            </w:r>
-            <w:r>
-              <w:t>UtenteManager::</w:t>
-            </w:r>
-            <w:r>
-              <w:t>doRetrieveAll()</w:t>
-            </w:r>
-          </w:p>
-          <w:p>
+              <w:t>ontext</w:t>
+            </w:r>
+            <w:proofErr w:type="spellEnd"/>
+            <w:r>
+              <w:rPr>
+                <w:b/>
+                <w:bCs/>
+              </w:rPr>
+              <w:t xml:space="preserve"> </w:t>
+            </w:r>
+            <w:proofErr w:type="spellStart"/>
+            <w:r>
+              <w:t>UtenteManager</w:t>
+            </w:r>
+            <w:proofErr w:type="spellEnd"/>
+            <w:r>
+              <w:t>::</w:t>
+            </w:r>
+            <w:proofErr w:type="spellStart"/>
+            <w:r>
+              <w:t>doRetrieveAll</w:t>
+            </w:r>
+            <w:proofErr w:type="spellEnd"/>
+            <w:r>
+              <w:t>()</w:t>
+            </w:r>
+          </w:p>
+          <w:p>
+            <w:proofErr w:type="spellStart"/>
             <w:r>
               <w:rPr>
                 <w:b/>
@@ -228,35 +305,54 @@
               </w:rPr>
               <w:t>return</w:t>
             </w:r>
-            <w:r>
-              <w:rPr>
-                <w:b/>
-                <w:bCs/>
-              </w:rPr>
-              <w:t xml:space="preserve"> </w:t>
-            </w:r>
+            <w:proofErr w:type="spellEnd"/>
+            <w:r>
+              <w:rPr>
+                <w:b/>
+                <w:bCs/>
+              </w:rPr>
+              <w:t xml:space="preserve"> </w:t>
+            </w:r>
+            <w:proofErr w:type="spellStart"/>
             <w:r>
               <w:t>listaUtenti</w:t>
             </w:r>
+            <w:proofErr w:type="spellEnd"/>
           </w:p>
           <w:p/>
           <w:p>
-            <w:r>
-              <w:rPr>
-                <w:b/>
-                <w:bCs/>
-              </w:rPr>
-              <w:t xml:space="preserve">context </w:t>
-            </w:r>
-            <w:r>
-              <w:t>UtenteManager::</w:t>
-            </w:r>
+            <w:proofErr w:type="spellStart"/>
+            <w:r>
+              <w:rPr>
+                <w:b/>
+                <w:bCs/>
+              </w:rPr>
+              <w:t>context</w:t>
+            </w:r>
+            <w:proofErr w:type="spellEnd"/>
+            <w:r>
+              <w:rPr>
+                <w:b/>
+                <w:bCs/>
+              </w:rPr>
+              <w:t xml:space="preserve"> </w:t>
+            </w:r>
+            <w:proofErr w:type="spellStart"/>
+            <w:r>
+              <w:t>UtenteManager</w:t>
+            </w:r>
+            <w:proofErr w:type="spellEnd"/>
+            <w:r>
+              <w:t>::</w:t>
+            </w:r>
+            <w:proofErr w:type="spellStart"/>
             <w:r>
               <w:t>doRetrieveBy</w:t>
             </w:r>
             <w:r>
               <w:t>Email</w:t>
             </w:r>
+            <w:proofErr w:type="spellEnd"/>
             <w:r>
               <w:t>(</w:t>
             </w:r>
@@ -268,6 +364,7 @@
             </w:r>
           </w:p>
           <w:p>
+            <w:proofErr w:type="spellStart"/>
             <w:r>
               <w:rPr>
                 <w:b/>
@@ -275,6 +372,7 @@
               </w:rPr>
               <w:t>pre</w:t>
             </w:r>
+            <w:proofErr w:type="spellEnd"/>
             <w:r>
               <w:rPr>
                 <w:b/>
@@ -287,6 +385,7 @@
             </w:r>
           </w:p>
           <w:p>
+            <w:proofErr w:type="spellStart"/>
             <w:r>
               <w:rPr>
                 <w:b/>
@@ -294,12 +393,14 @@
               </w:rPr>
               <w:t>return</w:t>
             </w:r>
+            <w:proofErr w:type="spellEnd"/>
             <w:r>
               <w:t xml:space="preserve"> utente</w:t>
             </w:r>
           </w:p>
           <w:p/>
           <w:p>
+            <w:proofErr w:type="spellStart"/>
             <w:r>
               <w:rPr>
                 <w:b/>
@@ -307,19 +408,34 @@
               </w:rPr>
               <w:t>context</w:t>
             </w:r>
-            <w:r>
-              <w:rPr>
-                <w:b/>
-                <w:bCs/>
-              </w:rPr>
-              <w:t xml:space="preserve"> </w:t>
-            </w:r>
-            <w:r>
-              <w:t>UtenteManager::doSave(utente)</w:t>
+            <w:proofErr w:type="spellEnd"/>
+            <w:r>
+              <w:rPr>
+                <w:b/>
+                <w:bCs/>
+              </w:rPr>
+              <w:t xml:space="preserve"> </w:t>
+            </w:r>
+            <w:proofErr w:type="spellStart"/>
+            <w:r>
+              <w:t>UtenteManager</w:t>
+            </w:r>
+            <w:proofErr w:type="spellEnd"/>
+            <w:r>
+              <w:t>::</w:t>
+            </w:r>
+            <w:proofErr w:type="spellStart"/>
+            <w:r>
+              <w:t>doSave</w:t>
+            </w:r>
+            <w:proofErr w:type="spellEnd"/>
+            <w:r>
+              <w:t>(utente)</w:t>
             </w:r>
           </w:p>
           <w:p/>
           <w:p>
+            <w:proofErr w:type="spellStart"/>
             <w:r>
               <w:rPr>
                 <w:b/>
@@ -327,19 +443,34 @@
               </w:rPr>
               <w:t>context</w:t>
             </w:r>
-            <w:r>
-              <w:rPr>
-                <w:b/>
-                <w:bCs/>
-              </w:rPr>
-              <w:t xml:space="preserve"> </w:t>
-            </w:r>
-            <w:r>
-              <w:t>UtenteManager::doUpdate(utente)</w:t>
+            <w:proofErr w:type="spellEnd"/>
+            <w:r>
+              <w:rPr>
+                <w:b/>
+                <w:bCs/>
+              </w:rPr>
+              <w:t xml:space="preserve"> </w:t>
+            </w:r>
+            <w:proofErr w:type="spellStart"/>
+            <w:r>
+              <w:t>UtenteManager</w:t>
+            </w:r>
+            <w:proofErr w:type="spellEnd"/>
+            <w:r>
+              <w:t>::</w:t>
+            </w:r>
+            <w:proofErr w:type="spellStart"/>
+            <w:r>
+              <w:t>doUpdate</w:t>
+            </w:r>
+            <w:proofErr w:type="spellEnd"/>
+            <w:r>
+              <w:t>(utente)</w:t>
             </w:r>
           </w:p>
           <w:p/>
           <w:p>
+            <w:proofErr w:type="spellStart"/>
             <w:r>
               <w:rPr>
                 <w:b/>
@@ -347,15 +478,25 @@
               </w:rPr>
               <w:t>context</w:t>
             </w:r>
-            <w:r>
-              <w:rPr>
-                <w:b/>
-                <w:bCs/>
-              </w:rPr>
-              <w:t xml:space="preserve"> </w:t>
-            </w:r>
-            <w:r>
-              <w:t>UtenteManager::do</w:t>
+            <w:proofErr w:type="spellEnd"/>
+            <w:r>
+              <w:rPr>
+                <w:b/>
+                <w:bCs/>
+              </w:rPr>
+              <w:t xml:space="preserve"> </w:t>
+            </w:r>
+            <w:proofErr w:type="spellStart"/>
+            <w:r>
+              <w:t>UtenteManager</w:t>
+            </w:r>
+            <w:proofErr w:type="spellEnd"/>
+            <w:r>
+              <w:t>::</w:t>
+            </w:r>
+            <w:proofErr w:type="spellStart"/>
+            <w:r>
+              <w:t>do</w:t>
             </w:r>
             <w:r>
               <w:t>Update</w:t>
@@ -363,18 +504,25 @@
             <w:r>
               <w:t>Password</w:t>
             </w:r>
+            <w:proofErr w:type="spellEnd"/>
             <w:r>
               <w:t>(</w:t>
             </w:r>
             <w:r>
-              <w:t>password, id_utente</w:t>
-            </w:r>
+              <w:t xml:space="preserve">password, </w:t>
+            </w:r>
+            <w:proofErr w:type="spellStart"/>
+            <w:r>
+              <w:t>id_utente</w:t>
+            </w:r>
+            <w:proofErr w:type="spellEnd"/>
             <w:r>
               <w:t>)</w:t>
             </w:r>
           </w:p>
           <w:p/>
           <w:p>
+            <w:proofErr w:type="spellStart"/>
             <w:r>
               <w:rPr>
                 <w:b/>
@@ -382,15 +530,37 @@
               </w:rPr>
               <w:t>context</w:t>
             </w:r>
-            <w:r>
-              <w:rPr>
-                <w:b/>
-                <w:bCs/>
-              </w:rPr>
-              <w:t xml:space="preserve"> </w:t>
-            </w:r>
-            <w:r>
-              <w:t>UtenteManager::doDelete(id_utente)</w:t>
+            <w:proofErr w:type="spellEnd"/>
+            <w:r>
+              <w:rPr>
+                <w:b/>
+                <w:bCs/>
+              </w:rPr>
+              <w:t xml:space="preserve"> </w:t>
+            </w:r>
+            <w:proofErr w:type="spellStart"/>
+            <w:r>
+              <w:t>UtenteManager</w:t>
+            </w:r>
+            <w:proofErr w:type="spellEnd"/>
+            <w:r>
+              <w:t>::</w:t>
+            </w:r>
+            <w:proofErr w:type="spellStart"/>
+            <w:r>
+              <w:t>doDelete</w:t>
+            </w:r>
+            <w:proofErr w:type="spellEnd"/>
+            <w:r>
+              <w:t>(</w:t>
+            </w:r>
+            <w:proofErr w:type="spellStart"/>
+            <w:r>
+              <w:t>id_utente</w:t>
+            </w:r>
+            <w:proofErr w:type="spellEnd"/>
+            <w:r>
+              <w:t>)</w:t>
             </w:r>
           </w:p>
           <w:p>
@@ -402,23 +572,43 @@
               <w:t>post</w:t>
             </w:r>
             <w:r>
-              <w:t>: result != 0</w:t>
-            </w:r>
-          </w:p>
-          <w:p>
-            <w:r>
-              <w:rPr>
-                <w:b/>
-                <w:bCs/>
-              </w:rPr>
-              <w:t xml:space="preserve">return </w:t>
-            </w:r>
+              <w:t xml:space="preserve">: </w:t>
+            </w:r>
+            <w:proofErr w:type="spellStart"/>
             <w:r>
               <w:t>result</w:t>
             </w:r>
+            <w:proofErr w:type="spellEnd"/>
+            <w:r>
+              <w:t xml:space="preserve"> != 0</w:t>
+            </w:r>
+          </w:p>
+          <w:p>
+            <w:proofErr w:type="spellStart"/>
+            <w:r>
+              <w:rPr>
+                <w:b/>
+                <w:bCs/>
+              </w:rPr>
+              <w:t>return</w:t>
+            </w:r>
+            <w:proofErr w:type="spellEnd"/>
+            <w:r>
+              <w:rPr>
+                <w:b/>
+                <w:bCs/>
+              </w:rPr>
+              <w:t xml:space="preserve"> </w:t>
+            </w:r>
+            <w:proofErr w:type="spellStart"/>
+            <w:r>
+              <w:t>result</w:t>
+            </w:r>
+            <w:proofErr w:type="spellEnd"/>
           </w:p>
           <w:p/>
           <w:p>
+            <w:proofErr w:type="spellStart"/>
             <w:r>
               <w:rPr>
                 <w:b/>
@@ -426,11 +616,21 @@
               </w:rPr>
               <w:t>context</w:t>
             </w:r>
-            <w:r>
-              <w:t xml:space="preserve"> UtenteManager::Validate(email, password)</w:t>
-            </w:r>
-          </w:p>
-          <w:p>
+            <w:proofErr w:type="spellEnd"/>
+            <w:r>
+              <w:t xml:space="preserve"> </w:t>
+            </w:r>
+            <w:proofErr w:type="spellStart"/>
+            <w:r>
+              <w:t>UtenteManager</w:t>
+            </w:r>
+            <w:proofErr w:type="spellEnd"/>
+            <w:r>
+              <w:t>::Validate(email, password)</w:t>
+            </w:r>
+          </w:p>
+          <w:p>
+            <w:proofErr w:type="spellStart"/>
             <w:r>
               <w:rPr>
                 <w:b/>
@@ -438,6 +638,7 @@
               </w:rPr>
               <w:t>pre</w:t>
             </w:r>
+            <w:proofErr w:type="spellEnd"/>
             <w:r>
               <w:t>: status = false</w:t>
             </w:r>
@@ -451,16 +652,30 @@
               <w:t>post:</w:t>
             </w:r>
             <w:r>
-              <w:t xml:space="preserve"> status = true</w:t>
-            </w:r>
-          </w:p>
-          <w:p>
-            <w:r>
-              <w:rPr>
-                <w:b/>
-                <w:bCs/>
-              </w:rPr>
-              <w:t>return:</w:t>
+              <w:t xml:space="preserve"> status = </w:t>
+            </w:r>
+            <w:proofErr w:type="spellStart"/>
+            <w:r>
+              <w:t>true</w:t>
+            </w:r>
+            <w:proofErr w:type="spellEnd"/>
+          </w:p>
+          <w:p>
+            <w:proofErr w:type="spellStart"/>
+            <w:r>
+              <w:rPr>
+                <w:b/>
+                <w:bCs/>
+              </w:rPr>
+              <w:t>return</w:t>
+            </w:r>
+            <w:proofErr w:type="spellEnd"/>
+            <w:r>
+              <w:rPr>
+                <w:b/>
+                <w:bCs/>
+              </w:rPr>
+              <w:t>:</w:t>
             </w:r>
             <w:r>
               <w:t xml:space="preserve"> status</w:t>
@@ -468,6 +683,7 @@
           </w:p>
           <w:p/>
           <w:p>
+            <w:proofErr w:type="spellStart"/>
             <w:r>
               <w:rPr>
                 <w:b/>
@@ -475,29 +691,64 @@
               </w:rPr>
               <w:t>context</w:t>
             </w:r>
-            <w:r>
-              <w:t xml:space="preserve"> UtenteManager::CheckUser(email)</w:t>
-            </w:r>
-          </w:p>
-          <w:p>
-            <w:r>
-              <w:rPr>
-                <w:b/>
-                <w:bCs/>
-              </w:rPr>
-              <w:t>pre:</w:t>
+            <w:proofErr w:type="spellEnd"/>
+            <w:r>
+              <w:t xml:space="preserve"> </w:t>
+            </w:r>
+            <w:proofErr w:type="spellStart"/>
+            <w:r>
+              <w:t>UtenteManager</w:t>
+            </w:r>
+            <w:proofErr w:type="spellEnd"/>
+            <w:r>
+              <w:t>::</w:t>
+            </w:r>
+            <w:proofErr w:type="spellStart"/>
+            <w:r>
+              <w:t>CheckUser</w:t>
+            </w:r>
+            <w:proofErr w:type="spellEnd"/>
+            <w:r>
+              <w:t>(email)</w:t>
+            </w:r>
+          </w:p>
+          <w:p>
+            <w:proofErr w:type="spellStart"/>
+            <w:r>
+              <w:rPr>
+                <w:b/>
+                <w:bCs/>
+              </w:rPr>
+              <w:t>pre</w:t>
+            </w:r>
+            <w:proofErr w:type="spellEnd"/>
+            <w:r>
+              <w:rPr>
+                <w:b/>
+                <w:bCs/>
+              </w:rPr>
+              <w:t>:</w:t>
             </w:r>
             <w:r>
               <w:t xml:space="preserve"> flag = false</w:t>
             </w:r>
           </w:p>
           <w:p>
-            <w:r>
-              <w:rPr>
-                <w:b/>
-                <w:bCs/>
-              </w:rPr>
-              <w:t>return:</w:t>
+            <w:proofErr w:type="spellStart"/>
+            <w:r>
+              <w:rPr>
+                <w:b/>
+                <w:bCs/>
+              </w:rPr>
+              <w:t>return</w:t>
+            </w:r>
+            <w:proofErr w:type="spellEnd"/>
+            <w:r>
+              <w:rPr>
+                <w:b/>
+                <w:bCs/>
+              </w:rPr>
+              <w:t>:</w:t>
             </w:r>
             <w:r>
               <w:t xml:space="preserve"> flag</w:t>
@@ -505,6 +756,7 @@
           </w:p>
           <w:p/>
           <w:p>
+            <w:proofErr w:type="spellStart"/>
             <w:r>
               <w:rPr>
                 <w:b/>
@@ -512,17 +764,43 @@
               </w:rPr>
               <w:t>context</w:t>
             </w:r>
-            <w:r>
-              <w:t xml:space="preserve"> UtenteManager::getTipo(email, password)</w:t>
-            </w:r>
-          </w:p>
-          <w:p>
-            <w:r>
-              <w:rPr>
-                <w:b/>
-                <w:bCs/>
-              </w:rPr>
-              <w:t>pre:</w:t>
+            <w:proofErr w:type="spellEnd"/>
+            <w:r>
+              <w:t xml:space="preserve"> </w:t>
+            </w:r>
+            <w:proofErr w:type="spellStart"/>
+            <w:r>
+              <w:t>UtenteManager</w:t>
+            </w:r>
+            <w:proofErr w:type="spellEnd"/>
+            <w:r>
+              <w:t>::</w:t>
+            </w:r>
+            <w:proofErr w:type="spellStart"/>
+            <w:r>
+              <w:t>getTipo</w:t>
+            </w:r>
+            <w:proofErr w:type="spellEnd"/>
+            <w:r>
+              <w:t>(email, password)</w:t>
+            </w:r>
+          </w:p>
+          <w:p>
+            <w:proofErr w:type="spellStart"/>
+            <w:r>
+              <w:rPr>
+                <w:b/>
+                <w:bCs/>
+              </w:rPr>
+              <w:t>pre</w:t>
+            </w:r>
+            <w:proofErr w:type="spellEnd"/>
+            <w:r>
+              <w:rPr>
+                <w:b/>
+                <w:bCs/>
+              </w:rPr>
+              <w:t>:</w:t>
             </w:r>
             <w:r>
               <w:t xml:space="preserve"> flag = 0</w:t>
@@ -548,12 +826,21 @@
             </w:r>
           </w:p>
           <w:p>
-            <w:r>
-              <w:rPr>
-                <w:b/>
-                <w:bCs/>
-              </w:rPr>
-              <w:t xml:space="preserve">return </w:t>
+            <w:proofErr w:type="spellStart"/>
+            <w:r>
+              <w:rPr>
+                <w:b/>
+                <w:bCs/>
+              </w:rPr>
+              <w:t>return</w:t>
+            </w:r>
+            <w:proofErr w:type="spellEnd"/>
+            <w:r>
+              <w:rPr>
+                <w:b/>
+                <w:bCs/>
+              </w:rPr>
+              <w:t xml:space="preserve"> </w:t>
             </w:r>
             <w:r>
               <w:t>flag</w:t>
@@ -561,6 +848,7 @@
           </w:p>
           <w:p/>
           <w:p>
+            <w:proofErr w:type="spellStart"/>
             <w:r>
               <w:rPr>
                 <w:b/>
@@ -568,20 +856,54 @@
               </w:rPr>
               <w:t>context</w:t>
             </w:r>
-            <w:r>
-              <w:t xml:space="preserve"> UtenteManager::getIdUtente()</w:t>
-            </w:r>
-          </w:p>
-          <w:p>
-            <w:r>
-              <w:rPr>
-                <w:b/>
-                <w:bCs/>
-              </w:rPr>
-              <w:t>pre:</w:t>
-            </w:r>
-            <w:r>
-              <w:t xml:space="preserve"> id_utente = 0</w:t>
+            <w:proofErr w:type="spellEnd"/>
+            <w:r>
+              <w:t xml:space="preserve"> </w:t>
+            </w:r>
+            <w:proofErr w:type="spellStart"/>
+            <w:r>
+              <w:t>UtenteManager</w:t>
+            </w:r>
+            <w:proofErr w:type="spellEnd"/>
+            <w:r>
+              <w:t>::</w:t>
+            </w:r>
+            <w:proofErr w:type="spellStart"/>
+            <w:r>
+              <w:t>getIdUtente</w:t>
+            </w:r>
+            <w:proofErr w:type="spellEnd"/>
+            <w:r>
+              <w:t>()</w:t>
+            </w:r>
+          </w:p>
+          <w:p>
+            <w:proofErr w:type="spellStart"/>
+            <w:r>
+              <w:rPr>
+                <w:b/>
+                <w:bCs/>
+              </w:rPr>
+              <w:t>pre</w:t>
+            </w:r>
+            <w:proofErr w:type="spellEnd"/>
+            <w:r>
+              <w:rPr>
+                <w:b/>
+                <w:bCs/>
+              </w:rPr>
+              <w:t>:</w:t>
+            </w:r>
+            <w:r>
+              <w:t xml:space="preserve"> </w:t>
+            </w:r>
+            <w:proofErr w:type="spellStart"/>
+            <w:r>
+              <w:t>id_utente</w:t>
+            </w:r>
+            <w:proofErr w:type="spellEnd"/>
+            <w:r>
+              <w:t xml:space="preserve"> = 0</w:t>
             </w:r>
           </w:p>
           <w:p>
@@ -593,10 +915,19 @@
               <w:t>post:</w:t>
             </w:r>
             <w:r>
-              <w:t xml:space="preserve"> id_utente != 0</w:t>
-            </w:r>
-          </w:p>
-          <w:p>
+              <w:t xml:space="preserve"> </w:t>
+            </w:r>
+            <w:proofErr w:type="spellStart"/>
+            <w:r>
+              <w:t>id_utente</w:t>
+            </w:r>
+            <w:proofErr w:type="spellEnd"/>
+            <w:r>
+              <w:t xml:space="preserve"> != 0</w:t>
+            </w:r>
+          </w:p>
+          <w:p>
+            <w:proofErr w:type="spellStart"/>
             <w:r>
               <w:rPr>
                 <w:b/>
@@ -604,12 +935,19 @@
               </w:rPr>
               <w:t>return</w:t>
             </w:r>
-            <w:r>
-              <w:t xml:space="preserve"> id_utente</w:t>
-            </w:r>
+            <w:proofErr w:type="spellEnd"/>
+            <w:r>
+              <w:t xml:space="preserve"> </w:t>
+            </w:r>
+            <w:proofErr w:type="spellStart"/>
+            <w:r>
+              <w:t>id_utente</w:t>
+            </w:r>
+            <w:proofErr w:type="spellEnd"/>
           </w:p>
           <w:p/>
           <w:p>
+            <w:proofErr w:type="spellStart"/>
             <w:r>
               <w:rPr>
                 <w:b/>
@@ -617,23 +955,74 @@
               </w:rPr>
               <w:t>context</w:t>
             </w:r>
-            <w:r>
-              <w:t xml:space="preserve"> UtenteManager::getBean(ResultSet rs)</w:t>
-            </w:r>
-          </w:p>
-          <w:p>
-            <w:r>
-              <w:rPr>
-                <w:b/>
-                <w:bCs/>
-              </w:rPr>
-              <w:t>pre:</w:t>
-            </w:r>
-            <w:r>
-              <w:t xml:space="preserve"> rs != null</w:t>
-            </w:r>
-          </w:p>
-          <w:p>
+            <w:proofErr w:type="spellEnd"/>
+            <w:r>
+              <w:t xml:space="preserve"> </w:t>
+            </w:r>
+            <w:proofErr w:type="spellStart"/>
+            <w:r>
+              <w:t>UtenteManager</w:t>
+            </w:r>
+            <w:proofErr w:type="spellEnd"/>
+            <w:r>
+              <w:t>::</w:t>
+            </w:r>
+            <w:proofErr w:type="spellStart"/>
+            <w:r>
+              <w:t>getBean</w:t>
+            </w:r>
+            <w:proofErr w:type="spellEnd"/>
+            <w:r>
+              <w:t>(</w:t>
+            </w:r>
+            <w:proofErr w:type="spellStart"/>
+            <w:r>
+              <w:t>ResultSet</w:t>
+            </w:r>
+            <w:proofErr w:type="spellEnd"/>
+            <w:r>
+              <w:t xml:space="preserve"> </w:t>
+            </w:r>
+            <w:proofErr w:type="spellStart"/>
+            <w:r>
+              <w:t>rs</w:t>
+            </w:r>
+            <w:proofErr w:type="spellEnd"/>
+            <w:r>
+              <w:t>)</w:t>
+            </w:r>
+          </w:p>
+          <w:p>
+            <w:proofErr w:type="spellStart"/>
+            <w:r>
+              <w:rPr>
+                <w:b/>
+                <w:bCs/>
+              </w:rPr>
+              <w:t>pre</w:t>
+            </w:r>
+            <w:proofErr w:type="spellEnd"/>
+            <w:r>
+              <w:rPr>
+                <w:b/>
+                <w:bCs/>
+              </w:rPr>
+              <w:t>:</w:t>
+            </w:r>
+            <w:r>
+              <w:t xml:space="preserve"> </w:t>
+            </w:r>
+            <w:proofErr w:type="spellStart"/>
+            <w:r>
+              <w:t>rs</w:t>
+            </w:r>
+            <w:proofErr w:type="spellEnd"/>
+            <w:r>
+              <w:t xml:space="preserve"> != null</w:t>
+            </w:r>
+          </w:p>
+          <w:p>
+            <w:proofErr w:type="spellStart"/>
             <w:r>
               <w:rPr>
                 <w:b/>
@@ -641,31 +1030,63 @@
               </w:rPr>
               <w:t>return</w:t>
             </w:r>
+            <w:proofErr w:type="spellEnd"/>
             <w:r>
               <w:t xml:space="preserve"> utente</w:t>
             </w:r>
           </w:p>
           <w:p/>
           <w:p>
+            <w:proofErr w:type="spellStart"/>
             <w:r>
               <w:rPr>
                 <w:b/>
                 <w:bCs/>
               </w:rPr>
               <w:lastRenderedPageBreak/>
-              <w:t xml:space="preserve">context </w:t>
-            </w:r>
-            <w:r>
-              <w:t>UtenteManager::CalculateHash(password)</w:t>
-            </w:r>
-          </w:p>
-          <w:p>
-            <w:r>
-              <w:rPr>
-                <w:b/>
-                <w:bCs/>
-              </w:rPr>
-              <w:t>pre:</w:t>
+              <w:t>context</w:t>
+            </w:r>
+            <w:proofErr w:type="spellEnd"/>
+            <w:r>
+              <w:rPr>
+                <w:b/>
+                <w:bCs/>
+              </w:rPr>
+              <w:t xml:space="preserve"> </w:t>
+            </w:r>
+            <w:proofErr w:type="spellStart"/>
+            <w:r>
+              <w:t>UtenteManager</w:t>
+            </w:r>
+            <w:proofErr w:type="spellEnd"/>
+            <w:r>
+              <w:t>::</w:t>
+            </w:r>
+            <w:proofErr w:type="spellStart"/>
+            <w:r>
+              <w:t>CalculateHash</w:t>
+            </w:r>
+            <w:proofErr w:type="spellEnd"/>
+            <w:r>
+              <w:t>(password)</w:t>
+            </w:r>
+          </w:p>
+          <w:p>
+            <w:proofErr w:type="spellStart"/>
+            <w:r>
+              <w:rPr>
+                <w:b/>
+                <w:bCs/>
+              </w:rPr>
+              <w:t>pre</w:t>
+            </w:r>
+            <w:proofErr w:type="spellEnd"/>
+            <w:r>
+              <w:rPr>
+                <w:b/>
+                <w:bCs/>
+              </w:rPr>
+              <w:t>:</w:t>
             </w:r>
             <w:r>
               <w:t xml:space="preserve"> password != null</w:t>
@@ -682,14 +1103,30 @@
             <w:r>
               <w:t xml:space="preserve"> </w:t>
             </w:r>
-            <w:r>
-              <w:t xml:space="preserve">convert password </w:t>
-            </w:r>
-            <w:r>
-              <w:t>into HashCode</w:t>
-            </w:r>
-          </w:p>
-          <w:p>
+            <w:proofErr w:type="spellStart"/>
+            <w:r>
+              <w:t>convert</w:t>
+            </w:r>
+            <w:proofErr w:type="spellEnd"/>
+            <w:r>
+              <w:t xml:space="preserve"> password </w:t>
+            </w:r>
+            <w:proofErr w:type="spellStart"/>
+            <w:r>
+              <w:t>into</w:t>
+            </w:r>
+            <w:proofErr w:type="spellEnd"/>
+            <w:r>
+              <w:t xml:space="preserve"> </w:t>
+            </w:r>
+            <w:proofErr w:type="spellStart"/>
+            <w:r>
+              <w:t>HashCode</w:t>
+            </w:r>
+            <w:proofErr w:type="spellEnd"/>
+          </w:p>
+          <w:p>
+            <w:proofErr w:type="spellStart"/>
             <w:r>
               <w:rPr>
                 <w:b/>
@@ -697,9 +1134,15 @@
               </w:rPr>
               <w:t>return</w:t>
             </w:r>
-            <w:r>
-              <w:t xml:space="preserve"> hashtext</w:t>
-            </w:r>
+            <w:proofErr w:type="spellEnd"/>
+            <w:r>
+              <w:t xml:space="preserve"> </w:t>
+            </w:r>
+            <w:proofErr w:type="spellStart"/>
+            <w:r>
+              <w:t>hashtext</w:t>
+            </w:r>
+            <w:proofErr w:type="spellEnd"/>
           </w:p>
         </w:tc>
       </w:tr>
@@ -794,9 +1237,11 @@
             <w:pPr>
               <w:jc w:val="center"/>
             </w:pPr>
+            <w:proofErr w:type="spellStart"/>
             <w:r>
               <w:t>TagliaManager</w:t>
             </w:r>
+            <w:proofErr w:type="spellEnd"/>
           </w:p>
         </w:tc>
       </w:tr>
@@ -873,6 +1318,7 @@
             <w:shd w:val="clear" w:color="auto" w:fill="FFFFFF" w:themeFill="background1"/>
           </w:tcPr>
           <w:p>
+            <w:proofErr w:type="spellStart"/>
             <w:r>
               <w:rPr>
                 <w:b/>
@@ -887,11 +1333,37 @@
               </w:rPr>
               <w:t>ontext</w:t>
             </w:r>
-            <w:r>
-              <w:t xml:space="preserve"> TagliaManager::doRetrieveByProdotto(id_prodotto)</w:t>
-            </w:r>
-          </w:p>
-          <w:p>
+            <w:proofErr w:type="spellEnd"/>
+            <w:r>
+              <w:t xml:space="preserve"> </w:t>
+            </w:r>
+            <w:proofErr w:type="spellStart"/>
+            <w:r>
+              <w:t>TagliaManager</w:t>
+            </w:r>
+            <w:proofErr w:type="spellEnd"/>
+            <w:r>
+              <w:t>::</w:t>
+            </w:r>
+            <w:proofErr w:type="spellStart"/>
+            <w:r>
+              <w:t>doRetrieveByProdotto</w:t>
+            </w:r>
+            <w:proofErr w:type="spellEnd"/>
+            <w:r>
+              <w:t>(</w:t>
+            </w:r>
+            <w:proofErr w:type="spellStart"/>
+            <w:r>
+              <w:t>id_prodotto</w:t>
+            </w:r>
+            <w:proofErr w:type="spellEnd"/>
+            <w:r>
+              <w:t>)</w:t>
+            </w:r>
+          </w:p>
+          <w:p>
+            <w:proofErr w:type="spellStart"/>
             <w:r>
               <w:rPr>
                 <w:b/>
@@ -899,12 +1371,19 @@
               </w:rPr>
               <w:t>return</w:t>
             </w:r>
-            <w:r>
-              <w:t xml:space="preserve"> listaTaglie</w:t>
-            </w:r>
+            <w:proofErr w:type="spellEnd"/>
+            <w:r>
+              <w:t xml:space="preserve"> </w:t>
+            </w:r>
+            <w:proofErr w:type="spellStart"/>
+            <w:r>
+              <w:t>listaTaglie</w:t>
+            </w:r>
+            <w:proofErr w:type="spellEnd"/>
           </w:p>
           <w:p/>
           <w:p>
+            <w:proofErr w:type="spellStart"/>
             <w:r>
               <w:rPr>
                 <w:b/>
@@ -919,14 +1398,29 @@
               </w:rPr>
               <w:t>ontext</w:t>
             </w:r>
-            <w:r>
-              <w:t xml:space="preserve"> TagliaManager::</w:t>
-            </w:r>
-            <w:r>
-              <w:t>doSave(taglia)</w:t>
-            </w:r>
-          </w:p>
-          <w:p>
+            <w:proofErr w:type="spellEnd"/>
+            <w:r>
+              <w:t xml:space="preserve"> </w:t>
+            </w:r>
+            <w:proofErr w:type="spellStart"/>
+            <w:r>
+              <w:t>TagliaManager</w:t>
+            </w:r>
+            <w:proofErr w:type="spellEnd"/>
+            <w:r>
+              <w:t>::</w:t>
+            </w:r>
+            <w:proofErr w:type="spellStart"/>
+            <w:r>
+              <w:t>doSave</w:t>
+            </w:r>
+            <w:proofErr w:type="spellEnd"/>
+            <w:r>
+              <w:t>(taglia)</w:t>
+            </w:r>
+          </w:p>
+          <w:p>
+            <w:proofErr w:type="spellStart"/>
             <w:r>
               <w:rPr>
                 <w:b/>
@@ -934,8 +1428,17 @@
               </w:rPr>
               <w:t>pre</w:t>
             </w:r>
-            <w:r>
-              <w:t>: id_prodotto = 0</w:t>
+            <w:proofErr w:type="spellEnd"/>
+            <w:r>
+              <w:t xml:space="preserve">: </w:t>
+            </w:r>
+            <w:proofErr w:type="spellStart"/>
+            <w:r>
+              <w:t>id_prodotto</w:t>
+            </w:r>
+            <w:proofErr w:type="spellEnd"/>
+            <w:r>
+              <w:t xml:space="preserve"> = 0</w:t>
             </w:r>
           </w:p>
           <w:p>
@@ -947,11 +1450,20 @@
               <w:t>post:</w:t>
             </w:r>
             <w:r>
-              <w:t xml:space="preserve"> id_prodotto != 0</w:t>
+              <w:t xml:space="preserve"> </w:t>
+            </w:r>
+            <w:proofErr w:type="spellStart"/>
+            <w:r>
+              <w:t>id_prodotto</w:t>
+            </w:r>
+            <w:proofErr w:type="spellEnd"/>
+            <w:r>
+              <w:t xml:space="preserve"> != 0</w:t>
             </w:r>
           </w:p>
           <w:p/>
           <w:p>
+            <w:proofErr w:type="spellStart"/>
             <w:r>
               <w:rPr>
                 <w:b/>
@@ -966,18 +1478,30 @@
               </w:rPr>
               <w:t>ontext</w:t>
             </w:r>
-            <w:r>
-              <w:t xml:space="preserve"> TagliaManager::do</w:t>
-            </w:r>
-            <w:r>
-              <w:t>Update</w:t>
-            </w:r>
+            <w:proofErr w:type="spellEnd"/>
+            <w:r>
+              <w:t xml:space="preserve"> </w:t>
+            </w:r>
+            <w:proofErr w:type="spellStart"/>
+            <w:r>
+              <w:t>TagliaManager</w:t>
+            </w:r>
+            <w:proofErr w:type="spellEnd"/>
+            <w:r>
+              <w:t>::</w:t>
+            </w:r>
+            <w:proofErr w:type="spellStart"/>
+            <w:r>
+              <w:t>doUpdate</w:t>
+            </w:r>
+            <w:proofErr w:type="spellEnd"/>
             <w:r>
               <w:t>(taglia)</w:t>
             </w:r>
           </w:p>
           <w:p/>
           <w:p>
+            <w:proofErr w:type="spellStart"/>
             <w:r>
               <w:rPr>
                 <w:b/>
@@ -992,26 +1516,54 @@
               </w:rPr>
               <w:t>ontext</w:t>
             </w:r>
-            <w:r>
-              <w:t xml:space="preserve"> TagliaManager::do</w:t>
-            </w:r>
-            <w:r>
-              <w:t>Delete</w:t>
-            </w:r>
+            <w:proofErr w:type="spellEnd"/>
+            <w:r>
+              <w:t xml:space="preserve"> </w:t>
+            </w:r>
+            <w:proofErr w:type="spellStart"/>
+            <w:r>
+              <w:t>TagliaManager</w:t>
+            </w:r>
+            <w:proofErr w:type="spellEnd"/>
+            <w:r>
+              <w:t>::</w:t>
+            </w:r>
+            <w:proofErr w:type="spellStart"/>
+            <w:r>
+              <w:t>doDelete</w:t>
+            </w:r>
+            <w:proofErr w:type="spellEnd"/>
             <w:r>
               <w:t>(taglia)</w:t>
             </w:r>
           </w:p>
           <w:p>
-            <w:r>
-              <w:rPr>
-                <w:b/>
-                <w:bCs/>
-              </w:rPr>
-              <w:t>pre:</w:t>
-            </w:r>
-            <w:r>
-              <w:t xml:space="preserve"> result = 0</w:t>
+            <w:proofErr w:type="spellStart"/>
+            <w:r>
+              <w:rPr>
+                <w:b/>
+                <w:bCs/>
+              </w:rPr>
+              <w:t>pre</w:t>
+            </w:r>
+            <w:proofErr w:type="spellEnd"/>
+            <w:r>
+              <w:rPr>
+                <w:b/>
+                <w:bCs/>
+              </w:rPr>
+              <w:t>:</w:t>
+            </w:r>
+            <w:r>
+              <w:t xml:space="preserve"> </w:t>
+            </w:r>
+            <w:proofErr w:type="spellStart"/>
+            <w:r>
+              <w:t>result</w:t>
+            </w:r>
+            <w:proofErr w:type="spellEnd"/>
+            <w:r>
+              <w:t xml:space="preserve"> = 0</w:t>
             </w:r>
           </w:p>
           <w:p>
@@ -1023,10 +1575,19 @@
               <w:t>post:</w:t>
             </w:r>
             <w:r>
-              <w:t xml:space="preserve"> result != 0</w:t>
-            </w:r>
-          </w:p>
-          <w:p>
+              <w:t xml:space="preserve"> </w:t>
+            </w:r>
+            <w:proofErr w:type="spellStart"/>
+            <w:r>
+              <w:t>result</w:t>
+            </w:r>
+            <w:proofErr w:type="spellEnd"/>
+            <w:r>
+              <w:t xml:space="preserve"> != 0</w:t>
+            </w:r>
+          </w:p>
+          <w:p>
+            <w:proofErr w:type="spellStart"/>
             <w:r>
               <w:rPr>
                 <w:b/>
@@ -1034,12 +1595,19 @@
               </w:rPr>
               <w:t>return</w:t>
             </w:r>
-            <w:r>
-              <w:t xml:space="preserve"> result</w:t>
-            </w:r>
+            <w:proofErr w:type="spellEnd"/>
+            <w:r>
+              <w:t xml:space="preserve"> </w:t>
+            </w:r>
+            <w:proofErr w:type="spellStart"/>
+            <w:r>
+              <w:t>result</w:t>
+            </w:r>
+            <w:proofErr w:type="spellEnd"/>
           </w:p>
           <w:p/>
           <w:p>
+            <w:proofErr w:type="spellStart"/>
             <w:r>
               <w:rPr>
                 <w:b/>
@@ -1047,29 +1615,77 @@
               </w:rPr>
               <w:t>context</w:t>
             </w:r>
-            <w:r>
-              <w:t xml:space="preserve"> TagliaManager::</w:t>
-            </w:r>
-            <w:r>
-              <w:t xml:space="preserve"> </w:t>
-            </w:r>
-            <w:r>
-              <w:t>getBean(ResultSet rs)</w:t>
-            </w:r>
-          </w:p>
-          <w:p>
-            <w:r>
-              <w:rPr>
-                <w:b/>
-                <w:bCs/>
-              </w:rPr>
-              <w:t>pre:</w:t>
-            </w:r>
-            <w:r>
-              <w:t xml:space="preserve"> rs != null</w:t>
-            </w:r>
-          </w:p>
-          <w:p>
+            <w:proofErr w:type="spellEnd"/>
+            <w:r>
+              <w:t xml:space="preserve"> </w:t>
+            </w:r>
+            <w:proofErr w:type="spellStart"/>
+            <w:r>
+              <w:t>TagliaManager</w:t>
+            </w:r>
+            <w:proofErr w:type="spellEnd"/>
+            <w:r>
+              <w:t>::</w:t>
+            </w:r>
+            <w:r>
+              <w:t xml:space="preserve"> </w:t>
+            </w:r>
+            <w:proofErr w:type="spellStart"/>
+            <w:r>
+              <w:t>getBean</w:t>
+            </w:r>
+            <w:proofErr w:type="spellEnd"/>
+            <w:r>
+              <w:t>(</w:t>
+            </w:r>
+            <w:proofErr w:type="spellStart"/>
+            <w:r>
+              <w:t>ResultSet</w:t>
+            </w:r>
+            <w:proofErr w:type="spellEnd"/>
+            <w:r>
+              <w:t xml:space="preserve"> </w:t>
+            </w:r>
+            <w:proofErr w:type="spellStart"/>
+            <w:r>
+              <w:t>rs</w:t>
+            </w:r>
+            <w:proofErr w:type="spellEnd"/>
+            <w:r>
+              <w:t>)</w:t>
+            </w:r>
+          </w:p>
+          <w:p>
+            <w:proofErr w:type="spellStart"/>
+            <w:r>
+              <w:rPr>
+                <w:b/>
+                <w:bCs/>
+              </w:rPr>
+              <w:t>pre</w:t>
+            </w:r>
+            <w:proofErr w:type="spellEnd"/>
+            <w:r>
+              <w:rPr>
+                <w:b/>
+                <w:bCs/>
+              </w:rPr>
+              <w:t>:</w:t>
+            </w:r>
+            <w:r>
+              <w:t xml:space="preserve"> </w:t>
+            </w:r>
+            <w:proofErr w:type="spellStart"/>
+            <w:r>
+              <w:t>rs</w:t>
+            </w:r>
+            <w:proofErr w:type="spellEnd"/>
+            <w:r>
+              <w:t xml:space="preserve"> != null</w:t>
+            </w:r>
+          </w:p>
+          <w:p>
+            <w:proofErr w:type="spellStart"/>
             <w:r>
               <w:rPr>
                 <w:b/>
@@ -1077,11 +1693,9 @@
               </w:rPr>
               <w:t>return</w:t>
             </w:r>
-            <w:r>
-              <w:t xml:space="preserve"> </w:t>
-            </w:r>
-            <w:r>
-              <w:t>taglia</w:t>
+            <w:proofErr w:type="spellEnd"/>
+            <w:r>
+              <w:t xml:space="preserve"> taglia</w:t>
             </w:r>
           </w:p>
         </w:tc>
@@ -1184,9 +1798,11 @@
             <w:pPr>
               <w:jc w:val="center"/>
             </w:pPr>
+            <w:proofErr w:type="spellStart"/>
             <w:r>
               <w:t>PromozioneManager</w:t>
             </w:r>
+            <w:proofErr w:type="spellEnd"/>
           </w:p>
         </w:tc>
       </w:tr>
@@ -1226,13 +1842,7 @@
           </w:tcPr>
           <w:p>
             <w:r>
-              <w:t xml:space="preserve">Classe che gestisce una caratteristica di un </w:t>
-            </w:r>
-            <w:r>
-              <w:t>ordine</w:t>
-            </w:r>
-            <w:r>
-              <w:t xml:space="preserve"> e alcune funzionalità legate ai servizi del sottosistema di gestione del Carrello</w:t>
+              <w:t>Classe che gestisce una caratteristica di un ordine e alcune funzionalità legate ai servizi del sottosistema di gestione del Carrello</w:t>
             </w:r>
           </w:p>
         </w:tc>
@@ -1266,6 +1876,7 @@
             <w:shd w:val="clear" w:color="auto" w:fill="FFFFFF" w:themeFill="background1"/>
           </w:tcPr>
           <w:p>
+            <w:proofErr w:type="spellStart"/>
             <w:r>
               <w:rPr>
                 <w:b/>
@@ -1280,29 +1891,37 @@
               </w:rPr>
               <w:t>ontext</w:t>
             </w:r>
-            <w:r>
-              <w:t xml:space="preserve"> </w:t>
-            </w:r>
+            <w:proofErr w:type="spellEnd"/>
+            <w:r>
+              <w:t xml:space="preserve"> </w:t>
+            </w:r>
+            <w:proofErr w:type="spellStart"/>
             <w:r>
               <w:t>PromozioneManager</w:t>
             </w:r>
-            <w:r>
-              <w:t>::doRetrieveBy</w:t>
-            </w:r>
-            <w:r>
-              <w:t>Key</w:t>
-            </w:r>
-            <w:r>
-              <w:t>(id_pr</w:t>
-            </w:r>
-            <w:r>
-              <w:t>omozione</w:t>
-            </w:r>
+            <w:proofErr w:type="spellEnd"/>
+            <w:r>
+              <w:t>::</w:t>
+            </w:r>
+            <w:proofErr w:type="spellStart"/>
+            <w:r>
+              <w:t>doRetrieveByKey</w:t>
+            </w:r>
+            <w:proofErr w:type="spellEnd"/>
+            <w:r>
+              <w:t>(</w:t>
+            </w:r>
+            <w:proofErr w:type="spellStart"/>
+            <w:r>
+              <w:t>id_promozione</w:t>
+            </w:r>
+            <w:proofErr w:type="spellEnd"/>
             <w:r>
               <w:t>)</w:t>
             </w:r>
           </w:p>
           <w:p>
+            <w:proofErr w:type="spellStart"/>
             <w:r>
               <w:rPr>
                 <w:b/>
@@ -1310,15 +1929,14 @@
               </w:rPr>
               <w:t>return</w:t>
             </w:r>
-            <w:r>
-              <w:t xml:space="preserve"> </w:t>
-            </w:r>
-            <w:r>
-              <w:t>promozione</w:t>
+            <w:proofErr w:type="spellEnd"/>
+            <w:r>
+              <w:t xml:space="preserve"> promozione</w:t>
             </w:r>
           </w:p>
           <w:p/>
           <w:p>
+            <w:proofErr w:type="spellStart"/>
             <w:r>
               <w:rPr>
                 <w:b/>
@@ -1334,43 +1952,148 @@
               </w:rPr>
               <w:t>ontext</w:t>
             </w:r>
-            <w:r>
-              <w:t xml:space="preserve"> </w:t>
-            </w:r>
+            <w:proofErr w:type="spellEnd"/>
+            <w:r>
+              <w:t xml:space="preserve"> </w:t>
+            </w:r>
+            <w:proofErr w:type="spellStart"/>
+            <w:r>
+              <w:t>PromozioneManager</w:t>
+            </w:r>
+            <w:proofErr w:type="spellEnd"/>
+            <w:r>
+              <w:t>::</w:t>
+            </w:r>
+            <w:proofErr w:type="spellStart"/>
+            <w:r>
+              <w:t>doRetrieveAll</w:t>
+            </w:r>
+            <w:proofErr w:type="spellEnd"/>
+            <w:r>
+              <w:t>()</w:t>
+            </w:r>
+          </w:p>
+          <w:p>
+            <w:proofErr w:type="spellStart"/>
+            <w:r>
+              <w:rPr>
+                <w:b/>
+                <w:bCs/>
+              </w:rPr>
+              <w:t>return</w:t>
+            </w:r>
+            <w:proofErr w:type="spellEnd"/>
+            <w:r>
+              <w:rPr>
+                <w:b/>
+                <w:bCs/>
+              </w:rPr>
+              <w:t xml:space="preserve"> </w:t>
+            </w:r>
+            <w:proofErr w:type="spellStart"/>
+            <w:r>
+              <w:t>listaPromozioni</w:t>
+            </w:r>
+            <w:proofErr w:type="spellEnd"/>
+          </w:p>
+          <w:p>
+            <w:pPr>
+              <w:rPr>
+                <w:b/>
+                <w:bCs/>
+              </w:rPr>
+            </w:pPr>
+          </w:p>
+          <w:p>
+            <w:proofErr w:type="spellStart"/>
+            <w:r>
+              <w:rPr>
+                <w:b/>
+                <w:bCs/>
+              </w:rPr>
+              <w:t>c</w:t>
+            </w:r>
+            <w:r>
+              <w:rPr>
+                <w:b/>
+                <w:bCs/>
+              </w:rPr>
+              <w:t>ontext</w:t>
+            </w:r>
+            <w:proofErr w:type="spellEnd"/>
+            <w:r>
+              <w:t xml:space="preserve"> </w:t>
+            </w:r>
+            <w:proofErr w:type="spellStart"/>
+            <w:r>
+              <w:t>PromozioneManager</w:t>
+            </w:r>
+            <w:proofErr w:type="spellEnd"/>
+            <w:r>
+              <w:t>::</w:t>
+            </w:r>
+            <w:proofErr w:type="spellStart"/>
+            <w:r>
+              <w:t>doSave</w:t>
+            </w:r>
+            <w:proofErr w:type="spellEnd"/>
+            <w:r>
+              <w:t>(promozione)</w:t>
+            </w:r>
+          </w:p>
+          <w:p/>
+          <w:p>
+            <w:proofErr w:type="spellStart"/>
+            <w:r>
+              <w:rPr>
+                <w:b/>
+                <w:bCs/>
+              </w:rPr>
+              <w:t>c</w:t>
+            </w:r>
+            <w:r>
+              <w:rPr>
+                <w:b/>
+                <w:bCs/>
+              </w:rPr>
+              <w:t>ontext</w:t>
+            </w:r>
+            <w:proofErr w:type="spellEnd"/>
+            <w:r>
+              <w:t xml:space="preserve"> </w:t>
+            </w:r>
+            <w:proofErr w:type="spellStart"/>
             <w:r>
               <w:t>Promozione</w:t>
             </w:r>
             <w:r>
-              <w:t>Manager::do</w:t>
-            </w:r>
-            <w:r>
-              <w:t>RetrieveAll</w:t>
-            </w:r>
-            <w:r>
-              <w:t>()</w:t>
-            </w:r>
-          </w:p>
-          <w:p>
-            <w:r>
-              <w:rPr>
-                <w:b/>
-                <w:bCs/>
-              </w:rPr>
-              <w:t xml:space="preserve">return </w:t>
-            </w:r>
-            <w:r>
-              <w:t>listaPromozioni</w:t>
-            </w:r>
-          </w:p>
-          <w:p>
-            <w:pPr>
-              <w:rPr>
-                <w:b/>
-                <w:bCs/>
-              </w:rPr>
-            </w:pPr>
-          </w:p>
-          <w:p>
+              <w:t>Manager</w:t>
+            </w:r>
+            <w:proofErr w:type="spellEnd"/>
+            <w:r>
+              <w:t>::</w:t>
+            </w:r>
+            <w:proofErr w:type="spellStart"/>
+            <w:r>
+              <w:t>do</w:t>
+            </w:r>
+            <w:r>
+              <w:t>Update</w:t>
+            </w:r>
+            <w:proofErr w:type="spellEnd"/>
+            <w:r>
+              <w:t>(</w:t>
+            </w:r>
+            <w:r>
+              <w:t>promozione</w:t>
+            </w:r>
+            <w:r>
+              <w:t>)</w:t>
+            </w:r>
+          </w:p>
+          <w:p/>
+          <w:p>
+            <w:proofErr w:type="spellStart"/>
             <w:r>
               <w:rPr>
                 <w:b/>
@@ -1385,124 +2108,180 @@
               </w:rPr>
               <w:t>ontext</w:t>
             </w:r>
-            <w:r>
-              <w:t xml:space="preserve"> </w:t>
-            </w:r>
+            <w:proofErr w:type="spellEnd"/>
+            <w:r>
+              <w:t xml:space="preserve"> </w:t>
+            </w:r>
+            <w:proofErr w:type="spellStart"/>
+            <w:r>
+              <w:t>PromozioneManager</w:t>
+            </w:r>
+            <w:proofErr w:type="spellEnd"/>
+            <w:r>
+              <w:t>::</w:t>
+            </w:r>
+            <w:proofErr w:type="spellStart"/>
+            <w:r>
+              <w:t>doDelete</w:t>
+            </w:r>
+            <w:proofErr w:type="spellEnd"/>
+            <w:r>
+              <w:t>(promozione)</w:t>
+            </w:r>
+          </w:p>
+          <w:p>
+            <w:proofErr w:type="spellStart"/>
+            <w:r>
+              <w:rPr>
+                <w:b/>
+                <w:bCs/>
+              </w:rPr>
+              <w:t>pre</w:t>
+            </w:r>
+            <w:proofErr w:type="spellEnd"/>
+            <w:r>
+              <w:rPr>
+                <w:b/>
+                <w:bCs/>
+              </w:rPr>
+              <w:t>:</w:t>
+            </w:r>
+            <w:r>
+              <w:t xml:space="preserve"> </w:t>
+            </w:r>
+            <w:proofErr w:type="spellStart"/>
+            <w:r>
+              <w:t>result</w:t>
+            </w:r>
+            <w:proofErr w:type="spellEnd"/>
+            <w:r>
+              <w:t xml:space="preserve"> = 0</w:t>
+            </w:r>
+          </w:p>
+          <w:p>
+            <w:r>
+              <w:rPr>
+                <w:b/>
+                <w:bCs/>
+              </w:rPr>
+              <w:t>post:</w:t>
+            </w:r>
+            <w:r>
+              <w:rPr>
+                <w:b/>
+                <w:bCs/>
+              </w:rPr>
+              <w:t xml:space="preserve"> </w:t>
+            </w:r>
+            <w:proofErr w:type="spellStart"/>
+            <w:r>
+              <w:t>result</w:t>
+            </w:r>
+            <w:proofErr w:type="spellEnd"/>
+            <w:r>
+              <w:t xml:space="preserve"> != 0</w:t>
+            </w:r>
+          </w:p>
+          <w:p>
+            <w:proofErr w:type="spellStart"/>
+            <w:r>
+              <w:rPr>
+                <w:b/>
+                <w:bCs/>
+              </w:rPr>
+              <w:t>return</w:t>
+            </w:r>
+            <w:proofErr w:type="spellEnd"/>
+            <w:r>
+              <w:t xml:space="preserve"> </w:t>
+            </w:r>
+            <w:proofErr w:type="spellStart"/>
+            <w:r>
+              <w:t>result</w:t>
+            </w:r>
+            <w:proofErr w:type="spellEnd"/>
+          </w:p>
+          <w:p/>
+          <w:p>
+            <w:proofErr w:type="spellStart"/>
+            <w:r>
+              <w:rPr>
+                <w:b/>
+                <w:bCs/>
+              </w:rPr>
+              <w:t>context</w:t>
+            </w:r>
+            <w:proofErr w:type="spellEnd"/>
+            <w:r>
+              <w:t xml:space="preserve"> </w:t>
+            </w:r>
+            <w:proofErr w:type="spellStart"/>
             <w:r>
               <w:t>Promozione</w:t>
             </w:r>
             <w:r>
-              <w:t>Manager::do</w:t>
-            </w:r>
-            <w:r>
-              <w:t>Save</w:t>
-            </w:r>
+              <w:t>Manager</w:t>
+            </w:r>
+            <w:proofErr w:type="spellEnd"/>
+            <w:r>
+              <w:t>::</w:t>
+            </w:r>
+            <w:proofErr w:type="spellStart"/>
+            <w:r>
+              <w:t>getBean</w:t>
+            </w:r>
+            <w:proofErr w:type="spellEnd"/>
             <w:r>
               <w:t>(</w:t>
             </w:r>
-            <w:r>
-              <w:t>promozione</w:t>
-            </w:r>
+            <w:proofErr w:type="spellStart"/>
+            <w:r>
+              <w:t>ResultSet</w:t>
+            </w:r>
+            <w:proofErr w:type="spellEnd"/>
+            <w:r>
+              <w:t xml:space="preserve"> </w:t>
+            </w:r>
+            <w:proofErr w:type="spellStart"/>
+            <w:r>
+              <w:t>rs</w:t>
+            </w:r>
+            <w:proofErr w:type="spellEnd"/>
             <w:r>
               <w:t>)</w:t>
             </w:r>
           </w:p>
-          <w:p/>
-          <w:p>
-            <w:r>
-              <w:rPr>
-                <w:b/>
-                <w:bCs/>
-              </w:rPr>
-              <w:t>c</w:t>
-            </w:r>
-            <w:r>
-              <w:rPr>
-                <w:b/>
-                <w:bCs/>
-              </w:rPr>
-              <w:t>ontext</w:t>
-            </w:r>
-            <w:r>
-              <w:t xml:space="preserve"> </w:t>
-            </w:r>
-            <w:r>
-              <w:t>Promozione</w:t>
-            </w:r>
-            <w:r>
-              <w:t>Manager::do</w:t>
-            </w:r>
-            <w:r>
-              <w:t>Update</w:t>
-            </w:r>
-            <w:r>
-              <w:t>(</w:t>
-            </w:r>
-            <w:r>
-              <w:t>promozione</w:t>
-            </w:r>
-            <w:r>
-              <w:t>)</w:t>
-            </w:r>
-          </w:p>
-          <w:p/>
-          <w:p>
-            <w:r>
-              <w:rPr>
-                <w:b/>
-                <w:bCs/>
-              </w:rPr>
-              <w:t>c</w:t>
-            </w:r>
-            <w:r>
-              <w:rPr>
-                <w:b/>
-                <w:bCs/>
-              </w:rPr>
-              <w:t>ontext</w:t>
-            </w:r>
-            <w:r>
-              <w:t xml:space="preserve"> PromozioneManager::d</w:t>
-            </w:r>
-            <w:r>
-              <w:t>oDelete</w:t>
-            </w:r>
-            <w:r>
-              <w:t>(promozione)</w:t>
-            </w:r>
-          </w:p>
-          <w:p>
-            <w:r>
-              <w:rPr>
-                <w:b/>
-                <w:bCs/>
-              </w:rPr>
-              <w:t>pre:</w:t>
-            </w:r>
-            <w:r>
-              <w:t xml:space="preserve"> result = 0</w:t>
-            </w:r>
-          </w:p>
-          <w:p>
-            <w:r>
-              <w:rPr>
-                <w:b/>
-                <w:bCs/>
-              </w:rPr>
-              <w:t>post:</w:t>
-            </w:r>
-            <w:r>
-              <w:rPr>
-                <w:b/>
-                <w:bCs/>
-              </w:rPr>
-              <w:t xml:space="preserve"> </w:t>
-            </w:r>
-            <w:r>
-              <w:t>result != 0</w:t>
-            </w:r>
-          </w:p>
-          <w:p>
+          <w:p>
+            <w:proofErr w:type="spellStart"/>
+            <w:r>
+              <w:rPr>
+                <w:b/>
+                <w:bCs/>
+              </w:rPr>
+              <w:t>pre</w:t>
+            </w:r>
+            <w:proofErr w:type="spellEnd"/>
+            <w:r>
+              <w:rPr>
+                <w:b/>
+                <w:bCs/>
+              </w:rPr>
+              <w:t>:</w:t>
+            </w:r>
+            <w:r>
+              <w:t xml:space="preserve"> </w:t>
+            </w:r>
+            <w:proofErr w:type="spellStart"/>
+            <w:r>
+              <w:t>rs</w:t>
+            </w:r>
+            <w:proofErr w:type="spellEnd"/>
+            <w:r>
+              <w:t xml:space="preserve"> != null</w:t>
+            </w:r>
+          </w:p>
+          <w:p>
+            <w:proofErr w:type="spellStart"/>
             <w:r>
               <w:rPr>
                 <w:b/>
@@ -1510,54 +2289,9 @@
               </w:rPr>
               <w:t>return</w:t>
             </w:r>
-            <w:r>
-              <w:t xml:space="preserve"> result</w:t>
-            </w:r>
-          </w:p>
-          <w:p/>
-          <w:p>
-            <w:r>
-              <w:rPr>
-                <w:b/>
-                <w:bCs/>
-              </w:rPr>
-              <w:t>context</w:t>
-            </w:r>
-            <w:r>
-              <w:t xml:space="preserve"> </w:t>
-            </w:r>
-            <w:r>
-              <w:t>Promozione</w:t>
-            </w:r>
-            <w:r>
-              <w:t>Manager::getBean(ResultSet rs)</w:t>
-            </w:r>
-          </w:p>
-          <w:p>
-            <w:r>
-              <w:rPr>
-                <w:b/>
-                <w:bCs/>
-              </w:rPr>
-              <w:t>pre:</w:t>
-            </w:r>
-            <w:r>
-              <w:t xml:space="preserve"> rs != null</w:t>
-            </w:r>
-          </w:p>
-          <w:p>
-            <w:r>
-              <w:rPr>
-                <w:b/>
-                <w:bCs/>
-              </w:rPr>
-              <w:t>return</w:t>
-            </w:r>
-            <w:r>
-              <w:t xml:space="preserve"> </w:t>
-            </w:r>
-            <w:r>
-              <w:t>promozione</w:t>
+            <w:proofErr w:type="spellEnd"/>
+            <w:r>
+              <w:t xml:space="preserve"> promozione</w:t>
             </w:r>
           </w:p>
         </w:tc>
@@ -1654,15 +2388,11 @@
             <w:pPr>
               <w:jc w:val="center"/>
             </w:pPr>
-            <w:r>
-              <w:t>Pro</w:t>
-            </w:r>
-            <w:r>
-              <w:t>dottoInOrdine</w:t>
-            </w:r>
-            <w:r>
-              <w:t>Manager</w:t>
-            </w:r>
+            <w:proofErr w:type="spellStart"/>
+            <w:r>
+              <w:t>ProdottoInOrdineManager</w:t>
+            </w:r>
+            <w:proofErr w:type="spellEnd"/>
           </w:p>
         </w:tc>
       </w:tr>
@@ -1702,13 +2432,7 @@
           </w:tcPr>
           <w:p>
             <w:r>
-              <w:t xml:space="preserve">Classe che gestisce </w:t>
-            </w:r>
-            <w:r>
-              <w:t>lo stato di un prodotto</w:t>
-            </w:r>
-            <w:r>
-              <w:t xml:space="preserve"> e alcune funzionalità legate ai servizi del sottosistema di gestione del Carrello</w:t>
+              <w:t>Classe che gestisce lo stato di un prodotto e alcune funzionalità legate ai servizi del sottosistema di gestione del Carrello</w:t>
             </w:r>
           </w:p>
         </w:tc>
@@ -1745,6 +2469,7 @@
             <w:shd w:val="clear" w:color="auto" w:fill="FFFFFF" w:themeFill="background1"/>
           </w:tcPr>
           <w:p>
+            <w:proofErr w:type="spellStart"/>
             <w:r>
               <w:rPr>
                 <w:b/>
@@ -1759,23 +2484,174 @@
               </w:rPr>
               <w:t>ontext</w:t>
             </w:r>
-            <w:r>
-              <w:t xml:space="preserve"> Pr</w:t>
+            <w:proofErr w:type="spellEnd"/>
+            <w:r>
+              <w:t xml:space="preserve"> </w:t>
+            </w:r>
+            <w:proofErr w:type="spellStart"/>
+            <w:r>
+              <w:t>ProdottoInOrdineManager</w:t>
+            </w:r>
+            <w:proofErr w:type="spellEnd"/>
+            <w:r>
+              <w:t>::</w:t>
+            </w:r>
+            <w:proofErr w:type="spellStart"/>
+            <w:r>
+              <w:t>doRetrieveByKey</w:t>
+            </w:r>
+            <w:proofErr w:type="spellEnd"/>
+            <w:r>
+              <w:t>(</w:t>
+            </w:r>
+            <w:proofErr w:type="spellStart"/>
+            <w:r>
+              <w:t>id_prodotto_ordine</w:t>
+            </w:r>
+            <w:proofErr w:type="spellEnd"/>
+            <w:r>
+              <w:t>)</w:t>
+            </w:r>
+          </w:p>
+          <w:p>
+            <w:proofErr w:type="spellStart"/>
+            <w:r>
+              <w:rPr>
+                <w:b/>
+                <w:bCs/>
+              </w:rPr>
+              <w:t>return</w:t>
+            </w:r>
+            <w:proofErr w:type="spellEnd"/>
+            <w:r>
+              <w:t xml:space="preserve"> </w:t>
+            </w:r>
+            <w:proofErr w:type="spellStart"/>
+            <w:r>
+              <w:t>pr</w:t>
             </w:r>
             <w:r>
               <w:t>odottoInOrdine</w:t>
             </w:r>
-            <w:r>
-              <w:t>Manager::doRetrieveByKey(id_p</w:t>
-            </w:r>
-            <w:r>
-              <w:t>rodotto_ordine</w:t>
+            <w:proofErr w:type="spellEnd"/>
+          </w:p>
+          <w:p/>
+          <w:p>
+            <w:proofErr w:type="spellStart"/>
+            <w:r>
+              <w:rPr>
+                <w:b/>
+                <w:bCs/>
+              </w:rPr>
+              <w:t>c</w:t>
+            </w:r>
+            <w:r>
+              <w:rPr>
+                <w:b/>
+                <w:bCs/>
+              </w:rPr>
+              <w:t>ontext</w:t>
+            </w:r>
+            <w:proofErr w:type="spellEnd"/>
+            <w:r>
+              <w:t xml:space="preserve"> </w:t>
+            </w:r>
+            <w:proofErr w:type="spellStart"/>
+            <w:r>
+              <w:t>ProdottoInOrdineManager</w:t>
+            </w:r>
+            <w:proofErr w:type="spellEnd"/>
+            <w:r>
+              <w:t>::</w:t>
+            </w:r>
+            <w:proofErr w:type="spellStart"/>
+            <w:r>
+              <w:t>doRetrieveAll</w:t>
+            </w:r>
+            <w:proofErr w:type="spellEnd"/>
+            <w:r>
+              <w:t>()</w:t>
+            </w:r>
+          </w:p>
+          <w:p>
+            <w:proofErr w:type="spellStart"/>
+            <w:r>
+              <w:rPr>
+                <w:b/>
+                <w:bCs/>
+              </w:rPr>
+              <w:t>return</w:t>
+            </w:r>
+            <w:proofErr w:type="spellEnd"/>
+            <w:r>
+              <w:rPr>
+                <w:b/>
+                <w:bCs/>
+              </w:rPr>
+              <w:t xml:space="preserve"> </w:t>
+            </w:r>
+            <w:proofErr w:type="spellStart"/>
+            <w:r>
+              <w:t>lista</w:t>
+            </w:r>
+            <w:r>
+              <w:t>ProdottiInOrdine</w:t>
+            </w:r>
+            <w:proofErr w:type="spellEnd"/>
+          </w:p>
+          <w:p>
+            <w:pPr>
+              <w:rPr>
+                <w:b/>
+                <w:bCs/>
+              </w:rPr>
+            </w:pPr>
+          </w:p>
+          <w:p>
+            <w:proofErr w:type="spellStart"/>
+            <w:r>
+              <w:rPr>
+                <w:b/>
+                <w:bCs/>
+              </w:rPr>
+              <w:t>c</w:t>
+            </w:r>
+            <w:r>
+              <w:rPr>
+                <w:b/>
+                <w:bCs/>
+              </w:rPr>
+              <w:t>ontext</w:t>
+            </w:r>
+            <w:proofErr w:type="spellEnd"/>
+            <w:r>
+              <w:t xml:space="preserve"> </w:t>
+            </w:r>
+            <w:proofErr w:type="spellStart"/>
+            <w:r>
+              <w:t>ProdottoInOrdineManager</w:t>
+            </w:r>
+            <w:proofErr w:type="spellEnd"/>
+            <w:r>
+              <w:t>::</w:t>
+            </w:r>
+            <w:proofErr w:type="spellStart"/>
+            <w:r>
+              <w:t>doSave</w:t>
+            </w:r>
+            <w:proofErr w:type="spellEnd"/>
+            <w:r>
+              <w:t>(pro</w:t>
+            </w:r>
+            <w:r>
+              <w:t>dotto</w:t>
             </w:r>
             <w:r>
               <w:t>)</w:t>
             </w:r>
           </w:p>
           <w:p>
+            <w:proofErr w:type="spellStart"/>
             <w:r>
               <w:rPr>
                 <w:b/>
@@ -1783,94 +2659,372 @@
               </w:rPr>
               <w:t>return</w:t>
             </w:r>
-            <w:r>
-              <w:t xml:space="preserve"> pr</w:t>
+            <w:proofErr w:type="spellEnd"/>
+            <w:r>
+              <w:t xml:space="preserve"> </w:t>
+            </w:r>
+            <w:proofErr w:type="spellStart"/>
+            <w:r>
+              <w:t>id_prodotto_ordine</w:t>
+            </w:r>
+            <w:proofErr w:type="spellEnd"/>
+          </w:p>
+          <w:p/>
+          <w:p>
+            <w:proofErr w:type="spellStart"/>
+            <w:r>
+              <w:rPr>
+                <w:b/>
+                <w:bCs/>
+              </w:rPr>
+              <w:t>c</w:t>
+            </w:r>
+            <w:r>
+              <w:rPr>
+                <w:b/>
+                <w:bCs/>
+              </w:rPr>
+              <w:t>ontext</w:t>
+            </w:r>
+            <w:proofErr w:type="spellEnd"/>
+            <w:r>
+              <w:t xml:space="preserve"> </w:t>
+            </w:r>
+            <w:proofErr w:type="spellStart"/>
+            <w:r>
+              <w:t>ProdottoInOrdineManager</w:t>
+            </w:r>
+            <w:proofErr w:type="spellEnd"/>
+            <w:r>
+              <w:t>::</w:t>
+            </w:r>
+            <w:proofErr w:type="spellStart"/>
+            <w:r>
+              <w:t>doUpdate</w:t>
+            </w:r>
+            <w:proofErr w:type="spellEnd"/>
+            <w:r>
+              <w:t>(pro</w:t>
+            </w:r>
+            <w:r>
+              <w:t>dotto</w:t>
+            </w:r>
+            <w:r>
+              <w:t>)</w:t>
+            </w:r>
+          </w:p>
+          <w:p/>
+          <w:p>
+            <w:proofErr w:type="spellStart"/>
+            <w:r>
+              <w:rPr>
+                <w:b/>
+                <w:bCs/>
+              </w:rPr>
+              <w:t>c</w:t>
+            </w:r>
+            <w:r>
+              <w:rPr>
+                <w:b/>
+                <w:bCs/>
+              </w:rPr>
+              <w:t>ontext</w:t>
+            </w:r>
+            <w:proofErr w:type="spellEnd"/>
+            <w:r>
+              <w:t xml:space="preserve"> </w:t>
+            </w:r>
+            <w:proofErr w:type="spellStart"/>
+            <w:r>
+              <w:t>Pro</w:t>
+            </w:r>
+            <w:r>
+              <w:t>dottoInOrdine</w:t>
+            </w:r>
+            <w:r>
+              <w:t>Manager</w:t>
+            </w:r>
+            <w:proofErr w:type="spellEnd"/>
+            <w:r>
+              <w:t>::</w:t>
+            </w:r>
+            <w:proofErr w:type="spellStart"/>
+            <w:r>
+              <w:t>doDelete</w:t>
+            </w:r>
+            <w:proofErr w:type="spellEnd"/>
+            <w:r>
+              <w:t>(</w:t>
+            </w:r>
+            <w:proofErr w:type="spellStart"/>
+            <w:r>
+              <w:t>id_prodotto_ordine</w:t>
+            </w:r>
+            <w:proofErr w:type="spellEnd"/>
+            <w:r>
+              <w:t>)</w:t>
+            </w:r>
+          </w:p>
+          <w:p>
+            <w:proofErr w:type="spellStart"/>
+            <w:r>
+              <w:rPr>
+                <w:b/>
+                <w:bCs/>
+              </w:rPr>
+              <w:t>pre</w:t>
+            </w:r>
+            <w:proofErr w:type="spellEnd"/>
+            <w:r>
+              <w:rPr>
+                <w:b/>
+                <w:bCs/>
+              </w:rPr>
+              <w:t>:</w:t>
+            </w:r>
+            <w:r>
+              <w:t xml:space="preserve"> </w:t>
+            </w:r>
+            <w:proofErr w:type="spellStart"/>
+            <w:r>
+              <w:t>result</w:t>
+            </w:r>
+            <w:proofErr w:type="spellEnd"/>
+            <w:r>
+              <w:t xml:space="preserve"> = 0</w:t>
+            </w:r>
+          </w:p>
+          <w:p>
+            <w:r>
+              <w:rPr>
+                <w:b/>
+                <w:bCs/>
+              </w:rPr>
+              <w:t>post:</w:t>
+            </w:r>
+            <w:r>
+              <w:rPr>
+                <w:b/>
+                <w:bCs/>
+              </w:rPr>
+              <w:t xml:space="preserve"> </w:t>
+            </w:r>
+            <w:proofErr w:type="spellStart"/>
+            <w:r>
+              <w:t>result</w:t>
+            </w:r>
+            <w:proofErr w:type="spellEnd"/>
+            <w:r>
+              <w:t xml:space="preserve"> != 0</w:t>
+            </w:r>
+          </w:p>
+          <w:p>
+            <w:proofErr w:type="spellStart"/>
+            <w:r>
+              <w:rPr>
+                <w:b/>
+                <w:bCs/>
+              </w:rPr>
+              <w:t>return</w:t>
+            </w:r>
+            <w:proofErr w:type="spellEnd"/>
+            <w:r>
+              <w:t xml:space="preserve"> </w:t>
+            </w:r>
+            <w:proofErr w:type="spellStart"/>
+            <w:r>
+              <w:t>result</w:t>
+            </w:r>
+            <w:proofErr w:type="spellEnd"/>
+          </w:p>
+          <w:p/>
+          <w:p>
+            <w:proofErr w:type="spellStart"/>
+            <w:r>
+              <w:rPr>
+                <w:b/>
+                <w:bCs/>
+              </w:rPr>
+              <w:t>context</w:t>
+            </w:r>
+            <w:proofErr w:type="spellEnd"/>
+            <w:r>
+              <w:t xml:space="preserve"> </w:t>
+            </w:r>
+            <w:proofErr w:type="spellStart"/>
+            <w:r>
+              <w:t>Pr</w:t>
             </w:r>
             <w:r>
               <w:t>odottoInOrdine</w:t>
             </w:r>
+            <w:r>
+              <w:t>Manager</w:t>
+            </w:r>
+            <w:proofErr w:type="spellEnd"/>
+            <w:r>
+              <w:t>::</w:t>
+            </w:r>
+            <w:proofErr w:type="spellStart"/>
+            <w:r>
+              <w:t>doRetrieveByOrder</w:t>
+            </w:r>
+            <w:proofErr w:type="spellEnd"/>
+            <w:r>
+              <w:t>(</w:t>
+            </w:r>
+            <w:proofErr w:type="spellStart"/>
+            <w:r>
+              <w:t>id_ordine</w:t>
+            </w:r>
+            <w:proofErr w:type="spellEnd"/>
+            <w:r>
+              <w:t>)</w:t>
+            </w:r>
+          </w:p>
+          <w:p>
+            <w:proofErr w:type="spellStart"/>
+            <w:r>
+              <w:rPr>
+                <w:b/>
+                <w:bCs/>
+              </w:rPr>
+              <w:t>pre</w:t>
+            </w:r>
+            <w:proofErr w:type="spellEnd"/>
+            <w:r>
+              <w:rPr>
+                <w:b/>
+                <w:bCs/>
+              </w:rPr>
+              <w:t xml:space="preserve">: </w:t>
+            </w:r>
+            <w:proofErr w:type="spellStart"/>
+            <w:r>
+              <w:t>id_ordine</w:t>
+            </w:r>
+            <w:proofErr w:type="spellEnd"/>
+            <w:r>
+              <w:t xml:space="preserve"> != null</w:t>
+            </w:r>
+          </w:p>
+          <w:p>
+            <w:proofErr w:type="spellStart"/>
+            <w:r>
+              <w:rPr>
+                <w:b/>
+                <w:bCs/>
+              </w:rPr>
+              <w:t>return</w:t>
+            </w:r>
+            <w:proofErr w:type="spellEnd"/>
+            <w:r>
+              <w:t xml:space="preserve"> </w:t>
+            </w:r>
+            <w:proofErr w:type="spellStart"/>
+            <w:r>
+              <w:t>listaProdottiInOrdine</w:t>
+            </w:r>
+            <w:proofErr w:type="spellEnd"/>
           </w:p>
           <w:p/>
           <w:p>
-            <w:r>
-              <w:rPr>
-                <w:b/>
-                <w:bCs/>
-              </w:rPr>
-              <w:t>c</w:t>
-            </w:r>
-            <w:r>
-              <w:rPr>
-                <w:b/>
-                <w:bCs/>
-              </w:rPr>
-              <w:t>ontext</w:t>
-            </w:r>
-            <w:r>
-              <w:t xml:space="preserve"> </w:t>
-            </w:r>
+            <w:pPr>
+              <w:rPr>
+                <w:b/>
+                <w:bCs/>
+              </w:rPr>
+            </w:pPr>
+          </w:p>
+          <w:p>
+            <w:pPr>
+              <w:rPr>
+                <w:b/>
+                <w:bCs/>
+              </w:rPr>
+            </w:pPr>
+          </w:p>
+          <w:p>
+            <w:proofErr w:type="spellStart"/>
+            <w:r>
+              <w:rPr>
+                <w:b/>
+                <w:bCs/>
+              </w:rPr>
+              <w:t>context</w:t>
+            </w:r>
+            <w:proofErr w:type="spellEnd"/>
+            <w:r>
+              <w:rPr>
+                <w:b/>
+                <w:bCs/>
+              </w:rPr>
+              <w:t xml:space="preserve"> </w:t>
+            </w:r>
+            <w:proofErr w:type="spellStart"/>
             <w:r>
               <w:t>ProdottoInOrdineManager</w:t>
             </w:r>
-            <w:r>
-              <w:t>::doRetrieveAll()</w:t>
-            </w:r>
-          </w:p>
-          <w:p>
-            <w:r>
-              <w:rPr>
-                <w:b/>
-                <w:bCs/>
-              </w:rPr>
-              <w:t xml:space="preserve">return </w:t>
-            </w:r>
-            <w:r>
-              <w:t>lista</w:t>
-            </w:r>
-            <w:r>
-              <w:t>ProdottiInOrdine</w:t>
-            </w:r>
-          </w:p>
-          <w:p>
-            <w:pPr>
-              <w:rPr>
-                <w:b/>
-                <w:bCs/>
-              </w:rPr>
-            </w:pPr>
-          </w:p>
-          <w:p>
-            <w:r>
-              <w:rPr>
-                <w:b/>
-                <w:bCs/>
-              </w:rPr>
-              <w:t>c</w:t>
-            </w:r>
-            <w:r>
-              <w:rPr>
-                <w:b/>
-                <w:bCs/>
-              </w:rPr>
-              <w:t>ontext</w:t>
-            </w:r>
-            <w:r>
-              <w:t xml:space="preserve"> </w:t>
-            </w:r>
-            <w:r>
-              <w:t>ProdottoInOrdineManager</w:t>
-            </w:r>
-            <w:r>
-              <w:t>::doSave(pro</w:t>
-            </w:r>
-            <w:r>
-              <w:t>dotto</w:t>
-            </w:r>
+            <w:proofErr w:type="spellEnd"/>
+            <w:r>
+              <w:t>::</w:t>
+            </w:r>
+            <w:proofErr w:type="spellStart"/>
+            <w:r>
+              <w:t>getBean</w:t>
+            </w:r>
+            <w:proofErr w:type="spellEnd"/>
+            <w:r>
+              <w:t>(</w:t>
+            </w:r>
+            <w:proofErr w:type="spellStart"/>
+            <w:r>
+              <w:t>ResultSet</w:t>
+            </w:r>
+            <w:proofErr w:type="spellEnd"/>
+            <w:r>
+              <w:t xml:space="preserve"> </w:t>
+            </w:r>
+            <w:proofErr w:type="spellStart"/>
+            <w:r>
+              <w:t>rs</w:t>
+            </w:r>
+            <w:proofErr w:type="spellEnd"/>
             <w:r>
               <w:t>)</w:t>
             </w:r>
           </w:p>
           <w:p>
+            <w:proofErr w:type="spellStart"/>
+            <w:r>
+              <w:rPr>
+                <w:b/>
+                <w:bCs/>
+              </w:rPr>
+              <w:t>pre</w:t>
+            </w:r>
+            <w:proofErr w:type="spellEnd"/>
+            <w:r>
+              <w:rPr>
+                <w:b/>
+                <w:bCs/>
+              </w:rPr>
+              <w:t>:</w:t>
+            </w:r>
+            <w:r>
+              <w:t xml:space="preserve"> </w:t>
+            </w:r>
+            <w:proofErr w:type="spellStart"/>
+            <w:r>
+              <w:t>rs</w:t>
+            </w:r>
+            <w:proofErr w:type="spellEnd"/>
+            <w:r>
+              <w:t xml:space="preserve"> != null</w:t>
+            </w:r>
+          </w:p>
+          <w:p>
+            <w:proofErr w:type="spellStart"/>
             <w:r>
               <w:rPr>
                 <w:b/>
@@ -1878,247 +3032,18 @@
               </w:rPr>
               <w:t>return</w:t>
             </w:r>
-            <w:r>
-              <w:t xml:space="preserve"> id_prodotto_ordine</w:t>
-            </w:r>
-          </w:p>
-          <w:p/>
-          <w:p>
-            <w:r>
-              <w:rPr>
-                <w:b/>
-                <w:bCs/>
-              </w:rPr>
-              <w:t>c</w:t>
-            </w:r>
-            <w:r>
-              <w:rPr>
-                <w:b/>
-                <w:bCs/>
-              </w:rPr>
-              <w:t>ontext</w:t>
-            </w:r>
-            <w:r>
-              <w:t xml:space="preserve"> </w:t>
-            </w:r>
-            <w:r>
-              <w:t>ProdottoInOrdineManager</w:t>
-            </w:r>
-            <w:r>
-              <w:t>::doUpdate(pro</w:t>
-            </w:r>
-            <w:r>
-              <w:t>dotto</w:t>
-            </w:r>
-            <w:r>
-              <w:t>)</w:t>
-            </w:r>
-          </w:p>
-          <w:p/>
-          <w:p>
-            <w:r>
-              <w:rPr>
-                <w:b/>
-                <w:bCs/>
-              </w:rPr>
-              <w:t>c</w:t>
-            </w:r>
-            <w:r>
-              <w:rPr>
-                <w:b/>
-                <w:bCs/>
-              </w:rPr>
-              <w:t>ontext</w:t>
-            </w:r>
-            <w:r>
-              <w:t xml:space="preserve"> Pro</w:t>
-            </w:r>
-            <w:r>
-              <w:t>dottoInOrdine</w:t>
-            </w:r>
-            <w:r>
-              <w:t>Manager::doDelete(</w:t>
-            </w:r>
-            <w:r>
-              <w:t>id_prodotto_ordine</w:t>
-            </w:r>
-            <w:r>
-              <w:t>)</w:t>
-            </w:r>
-          </w:p>
-          <w:p>
-            <w:r>
-              <w:rPr>
-                <w:b/>
-                <w:bCs/>
-              </w:rPr>
-              <w:t>pre:</w:t>
-            </w:r>
-            <w:r>
-              <w:t xml:space="preserve"> result = 0</w:t>
-            </w:r>
-          </w:p>
-          <w:p>
-            <w:r>
-              <w:rPr>
-                <w:b/>
-                <w:bCs/>
-              </w:rPr>
-              <w:t>post:</w:t>
-            </w:r>
-            <w:r>
-              <w:rPr>
-                <w:b/>
-                <w:bCs/>
-              </w:rPr>
-              <w:t xml:space="preserve"> </w:t>
-            </w:r>
-            <w:r>
-              <w:t>result != 0</w:t>
-            </w:r>
-          </w:p>
-          <w:p>
-            <w:r>
-              <w:rPr>
-                <w:b/>
-                <w:bCs/>
-              </w:rPr>
-              <w:t>return</w:t>
-            </w:r>
-            <w:r>
-              <w:t xml:space="preserve"> result</w:t>
-            </w:r>
-          </w:p>
-          <w:p/>
-          <w:p>
-            <w:r>
-              <w:rPr>
-                <w:b/>
-                <w:bCs/>
-              </w:rPr>
-              <w:t>context</w:t>
-            </w:r>
-            <w:r>
-              <w:t xml:space="preserve"> Pr</w:t>
-            </w:r>
-            <w:r>
-              <w:t>odottoInOrdine</w:t>
-            </w:r>
-            <w:r>
-              <w:t>Manager::</w:t>
-            </w:r>
-            <w:r>
-              <w:t>doRetrieveByOrder(id_ordine)</w:t>
-            </w:r>
-          </w:p>
-          <w:p>
-            <w:r>
-              <w:rPr>
-                <w:b/>
-                <w:bCs/>
-              </w:rPr>
-              <w:t>pre</w:t>
-            </w:r>
-            <w:r>
-              <w:rPr>
-                <w:b/>
-                <w:bCs/>
-              </w:rPr>
-              <w:t xml:space="preserve">: </w:t>
-            </w:r>
-            <w:r>
-              <w:t>id_ordine</w:t>
-            </w:r>
-            <w:r>
-              <w:t xml:space="preserve"> != null</w:t>
-            </w:r>
-          </w:p>
-          <w:p>
-            <w:r>
-              <w:rPr>
-                <w:b/>
-                <w:bCs/>
-              </w:rPr>
-              <w:t>return</w:t>
-            </w:r>
-            <w:r>
-              <w:t xml:space="preserve"> </w:t>
-            </w:r>
-            <w:r>
-              <w:t>listaProdottiInOrdine</w:t>
-            </w:r>
-          </w:p>
-          <w:p/>
-          <w:p>
-            <w:pPr>
-              <w:rPr>
-                <w:b/>
-                <w:bCs/>
-              </w:rPr>
-            </w:pPr>
-          </w:p>
-          <w:p>
-            <w:pPr>
-              <w:rPr>
-                <w:b/>
-                <w:bCs/>
-              </w:rPr>
-            </w:pPr>
-          </w:p>
-          <w:p>
-            <w:r>
-              <w:rPr>
-                <w:b/>
-                <w:bCs/>
-              </w:rPr>
-              <w:t>context</w:t>
-            </w:r>
-            <w:r>
-              <w:rPr>
-                <w:b/>
-                <w:bCs/>
-              </w:rPr>
-              <w:t xml:space="preserve"> </w:t>
-            </w:r>
-            <w:r>
-              <w:t>ProdottoInOrdineManager::getBean(</w:t>
-            </w:r>
-            <w:r>
-              <w:t>ResultSet rs</w:t>
-            </w:r>
-            <w:r>
-              <w:t>)</w:t>
-            </w:r>
-          </w:p>
-          <w:p>
-            <w:r>
-              <w:rPr>
-                <w:b/>
-                <w:bCs/>
-              </w:rPr>
-              <w:t>pre:</w:t>
-            </w:r>
-            <w:r>
-              <w:t xml:space="preserve"> rs != null</w:t>
-            </w:r>
-          </w:p>
-          <w:p>
-            <w:r>
-              <w:rPr>
-                <w:b/>
-                <w:bCs/>
-              </w:rPr>
-              <w:t>return</w:t>
-            </w:r>
-            <w:r>
-              <w:t xml:space="preserve"> </w:t>
-            </w:r>
+            <w:proofErr w:type="spellEnd"/>
+            <w:r>
+              <w:t xml:space="preserve"> </w:t>
+            </w:r>
+            <w:proofErr w:type="spellStart"/>
             <w:r>
               <w:t>prodottoInOrdin</w:t>
             </w:r>
             <w:r>
               <w:t>e</w:t>
             </w:r>
+            <w:proofErr w:type="spellEnd"/>
           </w:p>
         </w:tc>
       </w:tr>
@@ -2216,9 +3141,11 @@
             <w:pPr>
               <w:jc w:val="center"/>
             </w:pPr>
+            <w:proofErr w:type="spellStart"/>
             <w:r>
               <w:t>ProdottoManager</w:t>
             </w:r>
+            <w:proofErr w:type="spellEnd"/>
           </w:p>
         </w:tc>
       </w:tr>
@@ -2295,6 +3222,7 @@
             <w:shd w:val="clear" w:color="auto" w:fill="FFFFFF" w:themeFill="background1"/>
           </w:tcPr>
           <w:p>
+            <w:proofErr w:type="spellStart"/>
             <w:r>
               <w:rPr>
                 <w:b/>
@@ -2309,11 +3237,37 @@
               </w:rPr>
               <w:t>ontext</w:t>
             </w:r>
-            <w:r>
-              <w:t xml:space="preserve"> ProdottoManager::doRetrieveByKey(id_prodotto)</w:t>
-            </w:r>
-          </w:p>
-          <w:p>
+            <w:proofErr w:type="spellEnd"/>
+            <w:r>
+              <w:t xml:space="preserve"> </w:t>
+            </w:r>
+            <w:proofErr w:type="spellStart"/>
+            <w:r>
+              <w:t>ProdottoManager</w:t>
+            </w:r>
+            <w:proofErr w:type="spellEnd"/>
+            <w:r>
+              <w:t>::</w:t>
+            </w:r>
+            <w:proofErr w:type="spellStart"/>
+            <w:r>
+              <w:t>doRetrieveByKey</w:t>
+            </w:r>
+            <w:proofErr w:type="spellEnd"/>
+            <w:r>
+              <w:t>(</w:t>
+            </w:r>
+            <w:proofErr w:type="spellStart"/>
+            <w:r>
+              <w:t>id_prodotto</w:t>
+            </w:r>
+            <w:proofErr w:type="spellEnd"/>
+            <w:r>
+              <w:t>)</w:t>
+            </w:r>
+          </w:p>
+          <w:p>
+            <w:proofErr w:type="spellStart"/>
             <w:r>
               <w:rPr>
                 <w:b/>
@@ -2321,12 +3275,14 @@
               </w:rPr>
               <w:t>return</w:t>
             </w:r>
+            <w:proofErr w:type="spellEnd"/>
             <w:r>
               <w:t xml:space="preserve"> prodotto</w:t>
             </w:r>
           </w:p>
           <w:p/>
           <w:p>
+            <w:proofErr w:type="spellStart"/>
             <w:r>
               <w:rPr>
                 <w:b/>
@@ -2341,21 +3297,49 @@
               </w:rPr>
               <w:t>ontext</w:t>
             </w:r>
-            <w:r>
-              <w:t xml:space="preserve"> ProdottoManager::doRetrieveAll()</w:t>
-            </w:r>
-          </w:p>
-          <w:p>
-            <w:r>
-              <w:rPr>
-                <w:b/>
-                <w:bCs/>
-              </w:rPr>
-              <w:t xml:space="preserve">return </w:t>
-            </w:r>
+            <w:proofErr w:type="spellEnd"/>
+            <w:r>
+              <w:t xml:space="preserve"> </w:t>
+            </w:r>
+            <w:proofErr w:type="spellStart"/>
+            <w:r>
+              <w:t>ProdottoManager</w:t>
+            </w:r>
+            <w:proofErr w:type="spellEnd"/>
+            <w:r>
+              <w:t>::</w:t>
+            </w:r>
+            <w:proofErr w:type="spellStart"/>
+            <w:r>
+              <w:t>doRetrieveAll</w:t>
+            </w:r>
+            <w:proofErr w:type="spellEnd"/>
+            <w:r>
+              <w:t>()</w:t>
+            </w:r>
+          </w:p>
+          <w:p>
+            <w:proofErr w:type="spellStart"/>
+            <w:r>
+              <w:rPr>
+                <w:b/>
+                <w:bCs/>
+              </w:rPr>
+              <w:t>return</w:t>
+            </w:r>
+            <w:proofErr w:type="spellEnd"/>
+            <w:r>
+              <w:rPr>
+                <w:b/>
+                <w:bCs/>
+              </w:rPr>
+              <w:t xml:space="preserve"> </w:t>
+            </w:r>
+            <w:proofErr w:type="spellStart"/>
             <w:r>
               <w:t>listaProdotti</w:t>
             </w:r>
+            <w:proofErr w:type="spellEnd"/>
           </w:p>
           <w:p>
             <w:pPr>
@@ -2366,6 +3350,7 @@
             </w:pPr>
           </w:p>
           <w:p>
+            <w:proofErr w:type="spellStart"/>
             <w:r>
               <w:rPr>
                 <w:b/>
@@ -2380,23 +3365,29 @@
               </w:rPr>
               <w:t>ontext</w:t>
             </w:r>
-            <w:r>
-              <w:t xml:space="preserve"> ProdottoManager::</w:t>
-            </w:r>
-            <w:r>
-              <w:t xml:space="preserve"> </w:t>
-            </w:r>
-            <w:r>
-              <w:t>doRetrieveAll</w:t>
-            </w:r>
-            <w:r>
-              <w:t>In_vendita</w:t>
-            </w:r>
+            <w:proofErr w:type="spellEnd"/>
+            <w:r>
+              <w:t xml:space="preserve"> </w:t>
+            </w:r>
+            <w:proofErr w:type="spellStart"/>
+            <w:r>
+              <w:t>ProdottoManager</w:t>
+            </w:r>
+            <w:proofErr w:type="spellEnd"/>
+            <w:r>
+              <w:t xml:space="preserve">:: </w:t>
+            </w:r>
+            <w:proofErr w:type="spellStart"/>
+            <w:r>
+              <w:t>doRetrieveAllIn_vendita</w:t>
+            </w:r>
+            <w:proofErr w:type="spellEnd"/>
             <w:r>
               <w:t>()</w:t>
             </w:r>
           </w:p>
           <w:p>
+            <w:proofErr w:type="spellStart"/>
             <w:r>
               <w:rPr>
                 <w:b/>
@@ -2404,18 +3395,22 @@
               </w:rPr>
               <w:t>return</w:t>
             </w:r>
-            <w:r>
-              <w:t xml:space="preserve"> </w:t>
-            </w:r>
+            <w:proofErr w:type="spellEnd"/>
+            <w:r>
+              <w:t xml:space="preserve"> </w:t>
+            </w:r>
+            <w:proofErr w:type="spellStart"/>
             <w:r>
               <w:t>listaProdottiIn</w:t>
             </w:r>
             <w:r>
               <w:t>_vendita</w:t>
             </w:r>
+            <w:proofErr w:type="spellEnd"/>
           </w:p>
           <w:p/>
           <w:p>
+            <w:proofErr w:type="spellStart"/>
             <w:r>
               <w:rPr>
                 <w:b/>
@@ -2430,17 +3425,32 @@
               </w:rPr>
               <w:t>ontext</w:t>
             </w:r>
-            <w:r>
-              <w:t xml:space="preserve"> ProdottoManager::do</w:t>
+            <w:proofErr w:type="spellEnd"/>
+            <w:r>
+              <w:t xml:space="preserve"> </w:t>
+            </w:r>
+            <w:proofErr w:type="spellStart"/>
+            <w:r>
+              <w:t>ProdottoManager</w:t>
+            </w:r>
+            <w:proofErr w:type="spellEnd"/>
+            <w:r>
+              <w:t>::</w:t>
+            </w:r>
+            <w:proofErr w:type="spellStart"/>
+            <w:r>
+              <w:t>do</w:t>
             </w:r>
             <w:r>
               <w:t>RetrieveAllNot_vendita</w:t>
             </w:r>
+            <w:proofErr w:type="spellEnd"/>
             <w:r>
               <w:t>()</w:t>
             </w:r>
           </w:p>
           <w:p>
+            <w:proofErr w:type="spellStart"/>
             <w:r>
               <w:rPr>
                 <w:b/>
@@ -2448,12 +3458,19 @@
               </w:rPr>
               <w:t>return</w:t>
             </w:r>
-            <w:r>
-              <w:t xml:space="preserve"> listaProdottiNot_vendita</w:t>
-            </w:r>
+            <w:proofErr w:type="spellEnd"/>
+            <w:r>
+              <w:t xml:space="preserve"> </w:t>
+            </w:r>
+            <w:proofErr w:type="spellStart"/>
+            <w:r>
+              <w:t>listaProdottiNot_vendita</w:t>
+            </w:r>
+            <w:proofErr w:type="spellEnd"/>
           </w:p>
           <w:p/>
           <w:p>
+            <w:proofErr w:type="spellStart"/>
             <w:r>
               <w:rPr>
                 <w:b/>
@@ -2468,17 +3485,32 @@
               </w:rPr>
               <w:t>ontext</w:t>
             </w:r>
-            <w:r>
-              <w:t xml:space="preserve"> ProdottoManager::do</w:t>
+            <w:proofErr w:type="spellEnd"/>
+            <w:r>
+              <w:t xml:space="preserve"> </w:t>
+            </w:r>
+            <w:proofErr w:type="spellStart"/>
+            <w:r>
+              <w:t>ProdottoManager</w:t>
+            </w:r>
+            <w:proofErr w:type="spellEnd"/>
+            <w:r>
+              <w:t>::</w:t>
+            </w:r>
+            <w:proofErr w:type="spellStart"/>
+            <w:r>
+              <w:t>do</w:t>
             </w:r>
             <w:r>
               <w:t>RetrieveAllPrezzoZero</w:t>
             </w:r>
+            <w:proofErr w:type="spellEnd"/>
             <w:r>
               <w:t>()</w:t>
             </w:r>
           </w:p>
           <w:p>
+            <w:proofErr w:type="spellStart"/>
             <w:r>
               <w:rPr>
                 <w:b/>
@@ -2486,15 +3518,19 @@
               </w:rPr>
               <w:t>return</w:t>
             </w:r>
-            <w:r>
-              <w:t xml:space="preserve"> </w:t>
-            </w:r>
+            <w:proofErr w:type="spellEnd"/>
+            <w:r>
+              <w:t xml:space="preserve"> </w:t>
+            </w:r>
+            <w:proofErr w:type="spellStart"/>
             <w:r>
               <w:t>listaProdotti</w:t>
             </w:r>
+            <w:proofErr w:type="spellEnd"/>
           </w:p>
           <w:p/>
           <w:p>
+            <w:proofErr w:type="spellStart"/>
             <w:r>
               <w:rPr>
                 <w:b/>
@@ -2502,12 +3538,26 @@
               </w:rPr>
               <w:t>context</w:t>
             </w:r>
-            <w:r>
-              <w:t xml:space="preserve"> ProdottoManager::do</w:t>
+            <w:proofErr w:type="spellEnd"/>
+            <w:r>
+              <w:t xml:space="preserve"> </w:t>
+            </w:r>
+            <w:proofErr w:type="spellStart"/>
+            <w:r>
+              <w:t>ProdottoManager</w:t>
+            </w:r>
+            <w:proofErr w:type="spellEnd"/>
+            <w:r>
+              <w:t>::</w:t>
+            </w:r>
+            <w:proofErr w:type="spellStart"/>
+            <w:r>
+              <w:t>do</w:t>
             </w:r>
             <w:r>
               <w:t>Save</w:t>
             </w:r>
+            <w:proofErr w:type="spellEnd"/>
             <w:r>
               <w:t>(</w:t>
             </w:r>
@@ -2519,6 +3569,7 @@
             </w:r>
           </w:p>
           <w:p>
+            <w:proofErr w:type="spellStart"/>
             <w:r>
               <w:rPr>
                 <w:b/>
@@ -2526,6 +3577,7 @@
               </w:rPr>
               <w:t>return</w:t>
             </w:r>
+            <w:proofErr w:type="spellEnd"/>
             <w:r>
               <w:t xml:space="preserve"> </w:t>
             </w:r>
@@ -2535,6 +3587,7 @@
           </w:p>
           <w:p/>
           <w:p>
+            <w:proofErr w:type="spellStart"/>
             <w:r>
               <w:rPr>
                 <w:b/>
@@ -2542,19 +3595,30 @@
               </w:rPr>
               <w:t>context</w:t>
             </w:r>
-            <w:r>
-              <w:rPr>
-                <w:b/>
-                <w:bCs/>
-              </w:rPr>
-              <w:t xml:space="preserve"> </w:t>
-            </w:r>
-            <w:r>
-              <w:t>ProdottoManager::get</w:t>
+            <w:proofErr w:type="spellEnd"/>
+            <w:r>
+              <w:rPr>
+                <w:b/>
+                <w:bCs/>
+              </w:rPr>
+              <w:t xml:space="preserve"> </w:t>
+            </w:r>
+            <w:proofErr w:type="spellStart"/>
+            <w:r>
+              <w:t>ProdottoManager</w:t>
+            </w:r>
+            <w:proofErr w:type="spellEnd"/>
+            <w:r>
+              <w:t>::</w:t>
+            </w:r>
+            <w:proofErr w:type="spellStart"/>
+            <w:r>
+              <w:t>get</w:t>
             </w:r>
             <w:r>
               <w:t>Update</w:t>
             </w:r>
+            <w:proofErr w:type="spellEnd"/>
             <w:r>
               <w:t>(</w:t>
             </w:r>
@@ -2574,6 +3638,7 @@
             </w:pPr>
           </w:p>
           <w:p>
+            <w:proofErr w:type="spellStart"/>
             <w:r>
               <w:rPr>
                 <w:b/>
@@ -2581,33 +3646,58 @@
               </w:rPr>
               <w:t>context</w:t>
             </w:r>
-            <w:r>
-              <w:rPr>
-                <w:b/>
-                <w:bCs/>
-              </w:rPr>
-              <w:t xml:space="preserve"> </w:t>
-            </w:r>
-            <w:r>
-              <w:t>ProdottoManager::get</w:t>
-            </w:r>
-            <w:r>
-              <w:t>Delete</w:t>
-            </w:r>
+            <w:proofErr w:type="spellEnd"/>
+            <w:r>
+              <w:rPr>
+                <w:b/>
+                <w:bCs/>
+              </w:rPr>
+              <w:t xml:space="preserve"> </w:t>
+            </w:r>
+            <w:proofErr w:type="spellStart"/>
+            <w:r>
+              <w:t>ProdottoManager</w:t>
+            </w:r>
+            <w:proofErr w:type="spellEnd"/>
+            <w:r>
+              <w:t>::</w:t>
+            </w:r>
+            <w:proofErr w:type="spellStart"/>
+            <w:r>
+              <w:t>getDelete</w:t>
+            </w:r>
+            <w:proofErr w:type="spellEnd"/>
             <w:r>
               <w:t>(prodotto)</w:t>
             </w:r>
           </w:p>
           <w:p>
-            <w:r>
-              <w:rPr>
-                <w:b/>
-                <w:bCs/>
-              </w:rPr>
-              <w:t>pre:</w:t>
-            </w:r>
-            <w:r>
-              <w:t xml:space="preserve"> result = 0</w:t>
+            <w:proofErr w:type="spellStart"/>
+            <w:r>
+              <w:rPr>
+                <w:b/>
+                <w:bCs/>
+              </w:rPr>
+              <w:t>pre</w:t>
+            </w:r>
+            <w:proofErr w:type="spellEnd"/>
+            <w:r>
+              <w:rPr>
+                <w:b/>
+                <w:bCs/>
+              </w:rPr>
+              <w:t>:</w:t>
+            </w:r>
+            <w:r>
+              <w:t xml:space="preserve"> </w:t>
+            </w:r>
+            <w:proofErr w:type="spellStart"/>
+            <w:r>
+              <w:t>result</w:t>
+            </w:r>
+            <w:proofErr w:type="spellEnd"/>
+            <w:r>
+              <w:t xml:space="preserve"> = 0</w:t>
             </w:r>
           </w:p>
           <w:p>
@@ -2619,10 +3709,19 @@
               <w:t>post:</w:t>
             </w:r>
             <w:r>
-              <w:t xml:space="preserve"> result != 0</w:t>
-            </w:r>
-          </w:p>
-          <w:p>
+              <w:t xml:space="preserve"> </w:t>
+            </w:r>
+            <w:proofErr w:type="spellStart"/>
+            <w:r>
+              <w:t>result</w:t>
+            </w:r>
+            <w:proofErr w:type="spellEnd"/>
+            <w:r>
+              <w:t xml:space="preserve"> != 0</w:t>
+            </w:r>
+          </w:p>
+          <w:p>
+            <w:proofErr w:type="spellStart"/>
             <w:r>
               <w:rPr>
                 <w:b/>
@@ -2630,12 +3729,19 @@
               </w:rPr>
               <w:t>return</w:t>
             </w:r>
-            <w:r>
-              <w:t xml:space="preserve"> result</w:t>
-            </w:r>
+            <w:proofErr w:type="spellEnd"/>
+            <w:r>
+              <w:t xml:space="preserve"> </w:t>
+            </w:r>
+            <w:proofErr w:type="spellStart"/>
+            <w:r>
+              <w:t>result</w:t>
+            </w:r>
+            <w:proofErr w:type="spellEnd"/>
           </w:p>
           <w:p/>
           <w:p>
+            <w:proofErr w:type="spellStart"/>
             <w:r>
               <w:rPr>
                 <w:b/>
@@ -2650,87 +3756,170 @@
               </w:rPr>
               <w:t>ontext</w:t>
             </w:r>
-            <w:r>
-              <w:t xml:space="preserve"> ProdottoManager::doRetrieveBy</w:t>
-            </w:r>
-            <w:r>
-              <w:t>Category</w:t>
-            </w:r>
+            <w:proofErr w:type="spellEnd"/>
+            <w:r>
+              <w:t xml:space="preserve"> </w:t>
+            </w:r>
+            <w:proofErr w:type="spellStart"/>
+            <w:r>
+              <w:t>ProdottoManager</w:t>
+            </w:r>
+            <w:proofErr w:type="spellEnd"/>
+            <w:r>
+              <w:t>::</w:t>
+            </w:r>
+            <w:proofErr w:type="spellStart"/>
+            <w:r>
+              <w:t>doRetrieveByCategory</w:t>
+            </w:r>
+            <w:proofErr w:type="spellEnd"/>
+            <w:r>
+              <w:t>(categoria)</w:t>
+            </w:r>
+          </w:p>
+          <w:p>
+            <w:proofErr w:type="spellStart"/>
+            <w:r>
+              <w:rPr>
+                <w:b/>
+                <w:bCs/>
+              </w:rPr>
+              <w:t>return</w:t>
+            </w:r>
+            <w:proofErr w:type="spellEnd"/>
+            <w:r>
+              <w:rPr>
+                <w:b/>
+                <w:bCs/>
+              </w:rPr>
+              <w:t xml:space="preserve"> </w:t>
+            </w:r>
+            <w:proofErr w:type="spellStart"/>
+            <w:r>
+              <w:t>listaProdotti</w:t>
+            </w:r>
+            <w:proofErr w:type="spellEnd"/>
+          </w:p>
+          <w:p/>
+          <w:p>
+            <w:proofErr w:type="spellStart"/>
+            <w:r>
+              <w:rPr>
+                <w:b/>
+                <w:bCs/>
+              </w:rPr>
+              <w:t>context</w:t>
+            </w:r>
+            <w:proofErr w:type="spellEnd"/>
+            <w:r>
+              <w:t xml:space="preserve"> </w:t>
+            </w:r>
+            <w:proofErr w:type="spellStart"/>
+            <w:r>
+              <w:t>ProdottoManager</w:t>
+            </w:r>
+            <w:proofErr w:type="spellEnd"/>
+            <w:r>
+              <w:t>::</w:t>
+            </w:r>
+            <w:proofErr w:type="spellStart"/>
+            <w:r>
+              <w:t>doUpdatePrezzo</w:t>
+            </w:r>
+            <w:proofErr w:type="spellEnd"/>
+            <w:r>
+              <w:t>(id, prezzo)</w:t>
+            </w:r>
+          </w:p>
+          <w:p>
+            <w:pPr>
+              <w:rPr>
+                <w:b/>
+                <w:bCs/>
+              </w:rPr>
+            </w:pPr>
+          </w:p>
+          <w:p>
+            <w:proofErr w:type="spellStart"/>
+            <w:r>
+              <w:rPr>
+                <w:b/>
+                <w:bCs/>
+              </w:rPr>
+              <w:t>context</w:t>
+            </w:r>
+            <w:proofErr w:type="spellEnd"/>
+            <w:r>
+              <w:rPr>
+                <w:b/>
+                <w:bCs/>
+              </w:rPr>
+              <w:t xml:space="preserve"> </w:t>
+            </w:r>
+            <w:proofErr w:type="spellStart"/>
+            <w:r>
+              <w:t>ProdottoManager</w:t>
+            </w:r>
+            <w:proofErr w:type="spellEnd"/>
+            <w:r>
+              <w:t>::</w:t>
+            </w:r>
+            <w:proofErr w:type="spellStart"/>
+            <w:r>
+              <w:t>getBean</w:t>
+            </w:r>
+            <w:proofErr w:type="spellEnd"/>
             <w:r>
               <w:t>(</w:t>
             </w:r>
-            <w:r>
-              <w:t>categoria</w:t>
-            </w:r>
+            <w:proofErr w:type="spellStart"/>
+            <w:r>
+              <w:t>ResultSet</w:t>
+            </w:r>
+            <w:proofErr w:type="spellEnd"/>
+            <w:r>
+              <w:t xml:space="preserve"> </w:t>
+            </w:r>
+            <w:proofErr w:type="spellStart"/>
+            <w:r>
+              <w:t>rs</w:t>
+            </w:r>
+            <w:proofErr w:type="spellEnd"/>
             <w:r>
               <w:t>)</w:t>
             </w:r>
           </w:p>
           <w:p>
-            <w:r>
-              <w:rPr>
-                <w:b/>
-                <w:bCs/>
-              </w:rPr>
-              <w:t xml:space="preserve">return </w:t>
-            </w:r>
-            <w:r>
-              <w:t>listaProdotti</w:t>
-            </w:r>
-          </w:p>
-          <w:p/>
-          <w:p>
-            <w:r>
-              <w:rPr>
-                <w:b/>
-                <w:bCs/>
-              </w:rPr>
-              <w:t>context</w:t>
-            </w:r>
-            <w:r>
-              <w:t xml:space="preserve"> ProdottoManager::doUpdatePrezzo(id, prezzo)</w:t>
-            </w:r>
-          </w:p>
-          <w:p>
-            <w:pPr>
-              <w:rPr>
-                <w:b/>
-                <w:bCs/>
-              </w:rPr>
-            </w:pPr>
-          </w:p>
-          <w:p>
-            <w:r>
-              <w:rPr>
-                <w:b/>
-                <w:bCs/>
-              </w:rPr>
-              <w:t>context</w:t>
-            </w:r>
-            <w:r>
-              <w:rPr>
-                <w:b/>
-                <w:bCs/>
-              </w:rPr>
-              <w:t xml:space="preserve"> </w:t>
-            </w:r>
-            <w:r>
-              <w:t>ProdottoManager::getBean(ResultSet rs)</w:t>
-            </w:r>
-          </w:p>
-          <w:p>
-            <w:r>
-              <w:rPr>
-                <w:b/>
-                <w:bCs/>
-              </w:rPr>
-              <w:t>pre:</w:t>
-            </w:r>
-            <w:r>
-              <w:t xml:space="preserve"> rs != null</w:t>
-            </w:r>
-          </w:p>
-          <w:p>
+            <w:proofErr w:type="spellStart"/>
+            <w:r>
+              <w:rPr>
+                <w:b/>
+                <w:bCs/>
+              </w:rPr>
+              <w:t>pre</w:t>
+            </w:r>
+            <w:proofErr w:type="spellEnd"/>
+            <w:r>
+              <w:rPr>
+                <w:b/>
+                <w:bCs/>
+              </w:rPr>
+              <w:t>:</w:t>
+            </w:r>
+            <w:r>
+              <w:t xml:space="preserve"> </w:t>
+            </w:r>
+            <w:proofErr w:type="spellStart"/>
+            <w:r>
+              <w:t>rs</w:t>
+            </w:r>
+            <w:proofErr w:type="spellEnd"/>
+            <w:r>
+              <w:t xml:space="preserve"> != null</w:t>
+            </w:r>
+          </w:p>
+          <w:p>
+            <w:proofErr w:type="spellStart"/>
             <w:r>
               <w:rPr>
                 <w:b/>
@@ -2738,6 +3927,7 @@
               </w:rPr>
               <w:t>return</w:t>
             </w:r>
+            <w:proofErr w:type="spellEnd"/>
             <w:r>
               <w:t xml:space="preserve"> prodotto</w:t>
             </w:r>
@@ -2845,12 +4035,11 @@
             <w:pPr>
               <w:jc w:val="center"/>
             </w:pPr>
-            <w:r>
-              <w:t>Ordine</w:t>
-            </w:r>
-            <w:r>
-              <w:t>Manager</w:t>
-            </w:r>
+            <w:proofErr w:type="spellStart"/>
+            <w:r>
+              <w:t>OrdineManager</w:t>
+            </w:r>
+            <w:proofErr w:type="spellEnd"/>
           </w:p>
         </w:tc>
       </w:tr>
@@ -2890,13 +4079,7 @@
           </w:tcPr>
           <w:p>
             <w:r>
-              <w:t xml:space="preserve">Classe che gestisce un </w:t>
-            </w:r>
-            <w:r>
-              <w:t>ordine</w:t>
-            </w:r>
-            <w:r>
-              <w:t xml:space="preserve"> e alcune funzionalità legate ai servizi del sottosistema di gestione del Carrello</w:t>
+              <w:t>Classe che gestisce un ordine e alcune funzionalità legate ai servizi del sottosistema di gestione del Carrello</w:t>
             </w:r>
           </w:p>
         </w:tc>
@@ -2933,6 +4116,7 @@
             <w:shd w:val="clear" w:color="auto" w:fill="FFFFFF" w:themeFill="background1"/>
           </w:tcPr>
           <w:p>
+            <w:proofErr w:type="spellStart"/>
             <w:r>
               <w:rPr>
                 <w:b/>
@@ -2947,26 +4131,40 @@
               </w:rPr>
               <w:t>ontext</w:t>
             </w:r>
-            <w:r>
-              <w:t xml:space="preserve"> </w:t>
-            </w:r>
+            <w:proofErr w:type="spellEnd"/>
+            <w:r>
+              <w:t xml:space="preserve"> </w:t>
+            </w:r>
+            <w:proofErr w:type="spellStart"/>
             <w:r>
               <w:t>Ordine</w:t>
             </w:r>
             <w:r>
               <w:t>Manager</w:t>
             </w:r>
-            <w:r>
-              <w:t>::doRetrieveByKey(id_</w:t>
-            </w:r>
-            <w:r>
-              <w:t>ordine</w:t>
-            </w:r>
+            <w:proofErr w:type="spellEnd"/>
+            <w:r>
+              <w:t>::</w:t>
+            </w:r>
+            <w:proofErr w:type="spellStart"/>
+            <w:r>
+              <w:t>doRetrieveByKey</w:t>
+            </w:r>
+            <w:proofErr w:type="spellEnd"/>
+            <w:r>
+              <w:t>(</w:t>
+            </w:r>
+            <w:proofErr w:type="spellStart"/>
+            <w:r>
+              <w:t>id_ordine</w:t>
+            </w:r>
+            <w:proofErr w:type="spellEnd"/>
             <w:r>
               <w:t>)</w:t>
             </w:r>
           </w:p>
           <w:p>
+            <w:proofErr w:type="spellStart"/>
             <w:r>
               <w:rPr>
                 <w:b/>
@@ -2974,15 +4172,14 @@
               </w:rPr>
               <w:t>return</w:t>
             </w:r>
-            <w:r>
-              <w:t xml:space="preserve"> </w:t>
-            </w:r>
-            <w:r>
-              <w:t>ordine</w:t>
+            <w:proofErr w:type="spellEnd"/>
+            <w:r>
+              <w:t xml:space="preserve"> ordine</w:t>
             </w:r>
           </w:p>
           <w:p/>
           <w:p>
+            <w:proofErr w:type="spellStart"/>
             <w:r>
               <w:rPr>
                 <w:b/>
@@ -2997,33 +4194,52 @@
               </w:rPr>
               <w:t>ontext</w:t>
             </w:r>
-            <w:r>
-              <w:t xml:space="preserve"> </w:t>
-            </w:r>
+            <w:proofErr w:type="spellEnd"/>
+            <w:r>
+              <w:t xml:space="preserve"> </w:t>
+            </w:r>
+            <w:proofErr w:type="spellStart"/>
             <w:r>
               <w:t>Ordine</w:t>
             </w:r>
             <w:r>
               <w:t>Manager</w:t>
             </w:r>
-            <w:r>
-              <w:t>::doRetrieveAll()</w:t>
-            </w:r>
-          </w:p>
-          <w:p>
-            <w:r>
-              <w:rPr>
-                <w:b/>
-                <w:bCs/>
-              </w:rPr>
-              <w:t xml:space="preserve">return </w:t>
-            </w:r>
-            <w:r>
-              <w:t>lista</w:t>
-            </w:r>
-            <w:r>
-              <w:t>Ordini</w:t>
-            </w:r>
+            <w:proofErr w:type="spellEnd"/>
+            <w:r>
+              <w:t>::</w:t>
+            </w:r>
+            <w:proofErr w:type="spellStart"/>
+            <w:r>
+              <w:t>doRetrieveAll</w:t>
+            </w:r>
+            <w:proofErr w:type="spellEnd"/>
+            <w:r>
+              <w:t>()</w:t>
+            </w:r>
+          </w:p>
+          <w:p>
+            <w:proofErr w:type="spellStart"/>
+            <w:r>
+              <w:rPr>
+                <w:b/>
+                <w:bCs/>
+              </w:rPr>
+              <w:t>return</w:t>
+            </w:r>
+            <w:proofErr w:type="spellEnd"/>
+            <w:r>
+              <w:rPr>
+                <w:b/>
+                <w:bCs/>
+              </w:rPr>
+              <w:t xml:space="preserve"> </w:t>
+            </w:r>
+            <w:proofErr w:type="spellStart"/>
+            <w:r>
+              <w:t>listaOrdini</w:t>
+            </w:r>
+            <w:proofErr w:type="spellEnd"/>
           </w:p>
           <w:p>
             <w:pPr>
@@ -3034,6 +4250,7 @@
             </w:pPr>
           </w:p>
           <w:p>
+            <w:proofErr w:type="spellStart"/>
             <w:r>
               <w:rPr>
                 <w:b/>
@@ -3041,26 +4258,179 @@
               </w:rPr>
               <w:t>context</w:t>
             </w:r>
-            <w:r>
-              <w:t xml:space="preserve"> </w:t>
-            </w:r>
+            <w:proofErr w:type="spellEnd"/>
+            <w:r>
+              <w:t xml:space="preserve"> </w:t>
+            </w:r>
+            <w:proofErr w:type="spellStart"/>
             <w:r>
               <w:t>Ordine</w:t>
             </w:r>
             <w:r>
               <w:t>Manager</w:t>
             </w:r>
-            <w:r>
-              <w:t>::doSave(</w:t>
-            </w:r>
-            <w:r>
-              <w:t>ordine</w:t>
-            </w:r>
+            <w:proofErr w:type="spellEnd"/>
+            <w:r>
+              <w:t>::</w:t>
+            </w:r>
+            <w:proofErr w:type="spellStart"/>
+            <w:r>
+              <w:t>doSave</w:t>
+            </w:r>
+            <w:proofErr w:type="spellEnd"/>
+            <w:r>
+              <w:t>(ordine)</w:t>
+            </w:r>
+          </w:p>
+          <w:p>
+            <w:proofErr w:type="spellStart"/>
+            <w:r>
+              <w:rPr>
+                <w:b/>
+                <w:bCs/>
+              </w:rPr>
+              <w:t>return</w:t>
+            </w:r>
+            <w:proofErr w:type="spellEnd"/>
+            <w:r>
+              <w:t xml:space="preserve"> id</w:t>
+            </w:r>
+          </w:p>
+          <w:p>
+            <w:pPr>
+              <w:rPr>
+                <w:b/>
+                <w:bCs/>
+              </w:rPr>
+            </w:pPr>
+          </w:p>
+          <w:p>
+            <w:proofErr w:type="spellStart"/>
+            <w:r>
+              <w:rPr>
+                <w:b/>
+                <w:bCs/>
+              </w:rPr>
+              <w:t>context</w:t>
+            </w:r>
+            <w:proofErr w:type="spellEnd"/>
+            <w:r>
+              <w:rPr>
+                <w:b/>
+                <w:bCs/>
+              </w:rPr>
+              <w:t xml:space="preserve"> </w:t>
+            </w:r>
+            <w:proofErr w:type="spellStart"/>
+            <w:r>
+              <w:t>Ordine</w:t>
+            </w:r>
+            <w:r>
+              <w:t>Manager</w:t>
+            </w:r>
+            <w:proofErr w:type="spellEnd"/>
+            <w:r>
+              <w:t>::</w:t>
+            </w:r>
+            <w:proofErr w:type="spellStart"/>
+            <w:r>
+              <w:t>doUpdate</w:t>
+            </w:r>
+            <w:proofErr w:type="spellEnd"/>
+            <w:r>
+              <w:t>(ordine)</w:t>
+            </w:r>
+          </w:p>
+          <w:p/>
+          <w:p>
+            <w:proofErr w:type="spellStart"/>
+            <w:r>
+              <w:rPr>
+                <w:b/>
+                <w:bCs/>
+              </w:rPr>
+              <w:t>context</w:t>
+            </w:r>
+            <w:proofErr w:type="spellEnd"/>
+            <w:r>
+              <w:t xml:space="preserve"> </w:t>
+            </w:r>
+            <w:proofErr w:type="spellStart"/>
+            <w:r>
+              <w:t>Ordine</w:t>
+            </w:r>
+            <w:r>
+              <w:t>Manager</w:t>
+            </w:r>
+            <w:proofErr w:type="spellEnd"/>
+            <w:r>
+              <w:t>::</w:t>
+            </w:r>
+            <w:proofErr w:type="spellStart"/>
+            <w:r>
+              <w:t>doDelete</w:t>
+            </w:r>
+            <w:proofErr w:type="spellEnd"/>
+            <w:r>
+              <w:t>(</w:t>
+            </w:r>
+            <w:proofErr w:type="spellStart"/>
+            <w:r>
+              <w:t>id_ordine</w:t>
+            </w:r>
+            <w:proofErr w:type="spellEnd"/>
             <w:r>
               <w:t>)</w:t>
             </w:r>
           </w:p>
           <w:p>
+            <w:proofErr w:type="spellStart"/>
+            <w:r>
+              <w:rPr>
+                <w:b/>
+                <w:bCs/>
+              </w:rPr>
+              <w:t>pre</w:t>
+            </w:r>
+            <w:proofErr w:type="spellEnd"/>
+            <w:r>
+              <w:rPr>
+                <w:b/>
+                <w:bCs/>
+              </w:rPr>
+              <w:t xml:space="preserve">: </w:t>
+            </w:r>
+            <w:proofErr w:type="spellStart"/>
+            <w:r>
+              <w:t>result</w:t>
+            </w:r>
+            <w:proofErr w:type="spellEnd"/>
+            <w:r>
+              <w:t xml:space="preserve"> = 0</w:t>
+            </w:r>
+          </w:p>
+          <w:p>
+            <w:r>
+              <w:rPr>
+                <w:b/>
+                <w:bCs/>
+              </w:rPr>
+              <w:t>post:</w:t>
+            </w:r>
+            <w:r>
+              <w:t xml:space="preserve"> </w:t>
+            </w:r>
+            <w:proofErr w:type="spellStart"/>
+            <w:r>
+              <w:t>result</w:t>
+            </w:r>
+            <w:proofErr w:type="spellEnd"/>
+            <w:r>
+              <w:t xml:space="preserve"> != 0</w:t>
+            </w:r>
+          </w:p>
+          <w:p>
+            <w:proofErr w:type="spellStart"/>
             <w:r>
               <w:rPr>
                 <w:b/>
@@ -3068,9 +4438,15 @@
               </w:rPr>
               <w:t>return</w:t>
             </w:r>
-            <w:r>
-              <w:t xml:space="preserve"> id</w:t>
-            </w:r>
+            <w:proofErr w:type="spellEnd"/>
+            <w:r>
+              <w:t xml:space="preserve"> </w:t>
+            </w:r>
+            <w:proofErr w:type="spellStart"/>
+            <w:r>
+              <w:t>result</w:t>
+            </w:r>
+            <w:proofErr w:type="spellEnd"/>
           </w:p>
           <w:p>
             <w:pPr>
@@ -3081,6 +4457,75 @@
             </w:pPr>
           </w:p>
           <w:p>
+            <w:proofErr w:type="spellStart"/>
+            <w:r>
+              <w:rPr>
+                <w:b/>
+                <w:bCs/>
+              </w:rPr>
+              <w:t>c</w:t>
+            </w:r>
+            <w:r>
+              <w:rPr>
+                <w:b/>
+                <w:bCs/>
+              </w:rPr>
+              <w:t>ontext</w:t>
+            </w:r>
+            <w:proofErr w:type="spellEnd"/>
+            <w:r>
+              <w:t xml:space="preserve"> </w:t>
+            </w:r>
+            <w:proofErr w:type="spellStart"/>
+            <w:r>
+              <w:t>OrdineManager</w:t>
+            </w:r>
+            <w:proofErr w:type="spellEnd"/>
+            <w:r>
+              <w:t>::</w:t>
+            </w:r>
+            <w:proofErr w:type="spellStart"/>
+            <w:r>
+              <w:t>doRetrieveByUtente</w:t>
+            </w:r>
+            <w:proofErr w:type="spellEnd"/>
+            <w:r>
+              <w:t>(utente)</w:t>
+            </w:r>
+          </w:p>
+          <w:p>
+            <w:proofErr w:type="spellStart"/>
+            <w:r>
+              <w:rPr>
+                <w:b/>
+                <w:bCs/>
+              </w:rPr>
+              <w:t>return</w:t>
+            </w:r>
+            <w:proofErr w:type="spellEnd"/>
+            <w:r>
+              <w:rPr>
+                <w:b/>
+                <w:bCs/>
+              </w:rPr>
+              <w:t xml:space="preserve"> </w:t>
+            </w:r>
+            <w:proofErr w:type="spellStart"/>
+            <w:r>
+              <w:t>listaOrdini</w:t>
+            </w:r>
+            <w:proofErr w:type="spellEnd"/>
+          </w:p>
+          <w:p>
+            <w:pPr>
+              <w:rPr>
+                <w:b/>
+                <w:bCs/>
+              </w:rPr>
+            </w:pPr>
+          </w:p>
+          <w:p>
+            <w:proofErr w:type="spellStart"/>
             <w:r>
               <w:rPr>
                 <w:b/>
@@ -3088,79 +4533,81 @@
               </w:rPr>
               <w:t>context</w:t>
             </w:r>
-            <w:r>
-              <w:rPr>
-                <w:b/>
-                <w:bCs/>
-              </w:rPr>
-              <w:t xml:space="preserve"> </w:t>
-            </w:r>
+            <w:proofErr w:type="spellEnd"/>
+            <w:r>
+              <w:rPr>
+                <w:b/>
+                <w:bCs/>
+              </w:rPr>
+              <w:t xml:space="preserve"> </w:t>
+            </w:r>
+            <w:proofErr w:type="spellStart"/>
             <w:r>
               <w:t>Ordine</w:t>
             </w:r>
             <w:r>
               <w:t>Manager</w:t>
             </w:r>
+            <w:proofErr w:type="spellEnd"/>
             <w:r>
               <w:t>::</w:t>
             </w:r>
-            <w:r>
-              <w:t>do</w:t>
-            </w:r>
-            <w:r>
-              <w:t>Update(</w:t>
-            </w:r>
-            <w:r>
-              <w:t>ordine</w:t>
-            </w:r>
+            <w:proofErr w:type="spellStart"/>
+            <w:r>
+              <w:t>getBean</w:t>
+            </w:r>
+            <w:proofErr w:type="spellEnd"/>
+            <w:r>
+              <w:t>(</w:t>
+            </w:r>
+            <w:proofErr w:type="spellStart"/>
+            <w:r>
+              <w:t>ResultSet</w:t>
+            </w:r>
+            <w:proofErr w:type="spellEnd"/>
+            <w:r>
+              <w:t xml:space="preserve"> </w:t>
+            </w:r>
+            <w:proofErr w:type="spellStart"/>
+            <w:r>
+              <w:t>rs</w:t>
+            </w:r>
+            <w:proofErr w:type="spellEnd"/>
             <w:r>
               <w:t>)</w:t>
             </w:r>
           </w:p>
-          <w:p/>
-          <w:p>
-            <w:r>
-              <w:rPr>
-                <w:b/>
-                <w:bCs/>
-              </w:rPr>
-              <w:t>context</w:t>
-            </w:r>
-            <w:r>
-              <w:t xml:space="preserve"> Ordine</w:t>
-            </w:r>
-            <w:r>
-              <w:t>Manager</w:t>
-            </w:r>
-            <w:r>
-              <w:t>::doDelete(id_ordine)</w:t>
-            </w:r>
-          </w:p>
-          <w:p>
-            <w:r>
-              <w:rPr>
-                <w:b/>
-                <w:bCs/>
-              </w:rPr>
-              <w:t xml:space="preserve">pre: </w:t>
-            </w:r>
-            <w:r>
-              <w:t>result = 0</w:t>
-            </w:r>
-          </w:p>
-          <w:p>
-            <w:r>
-              <w:rPr>
-                <w:b/>
-                <w:bCs/>
-              </w:rPr>
-              <w:t>post:</w:t>
-            </w:r>
-            <w:r>
-              <w:t xml:space="preserve"> result != 0</w:t>
-            </w:r>
-          </w:p>
-          <w:p>
+          <w:p>
+            <w:proofErr w:type="spellStart"/>
+            <w:r>
+              <w:rPr>
+                <w:b/>
+                <w:bCs/>
+              </w:rPr>
+              <w:t>pre</w:t>
+            </w:r>
+            <w:proofErr w:type="spellEnd"/>
+            <w:r>
+              <w:rPr>
+                <w:b/>
+                <w:bCs/>
+              </w:rPr>
+              <w:t>:</w:t>
+            </w:r>
+            <w:r>
+              <w:t xml:space="preserve"> </w:t>
+            </w:r>
+            <w:proofErr w:type="spellStart"/>
+            <w:r>
+              <w:t>rs</w:t>
+            </w:r>
+            <w:proofErr w:type="spellEnd"/>
+            <w:r>
+              <w:t xml:space="preserve"> != null</w:t>
+            </w:r>
+          </w:p>
+          <w:p>
+            <w:proofErr w:type="spellStart"/>
             <w:r>
               <w:rPr>
                 <w:b/>
@@ -3168,120 +4615,7 @@
               </w:rPr>
               <w:t>return</w:t>
             </w:r>
-            <w:r>
-              <w:t xml:space="preserve"> result</w:t>
-            </w:r>
-          </w:p>
-          <w:p>
-            <w:pPr>
-              <w:rPr>
-                <w:b/>
-                <w:bCs/>
-              </w:rPr>
-            </w:pPr>
-          </w:p>
-          <w:p>
-            <w:r>
-              <w:rPr>
-                <w:b/>
-                <w:bCs/>
-              </w:rPr>
-              <w:t>c</w:t>
-            </w:r>
-            <w:r>
-              <w:rPr>
-                <w:b/>
-                <w:bCs/>
-              </w:rPr>
-              <w:t>ontext</w:t>
-            </w:r>
-            <w:r>
-              <w:t xml:space="preserve"> </w:t>
-            </w:r>
-            <w:r>
-              <w:t>Ordine</w:t>
-            </w:r>
-            <w:r>
-              <w:t>Manager::doRetrieveBy</w:t>
-            </w:r>
-            <w:r>
-              <w:t>Utente</w:t>
-            </w:r>
-            <w:r>
-              <w:t>(</w:t>
-            </w:r>
-            <w:r>
-              <w:t>utente</w:t>
-            </w:r>
-            <w:r>
-              <w:t>)</w:t>
-            </w:r>
-          </w:p>
-          <w:p>
-            <w:r>
-              <w:rPr>
-                <w:b/>
-                <w:bCs/>
-              </w:rPr>
-              <w:t xml:space="preserve">return </w:t>
-            </w:r>
-            <w:r>
-              <w:t>lista</w:t>
-            </w:r>
-            <w:r>
-              <w:t>Ordini</w:t>
-            </w:r>
-          </w:p>
-          <w:p>
-            <w:pPr>
-              <w:rPr>
-                <w:b/>
-                <w:bCs/>
-              </w:rPr>
-            </w:pPr>
-          </w:p>
-          <w:p>
-            <w:r>
-              <w:rPr>
-                <w:b/>
-                <w:bCs/>
-              </w:rPr>
-              <w:t>context</w:t>
-            </w:r>
-            <w:r>
-              <w:rPr>
-                <w:b/>
-                <w:bCs/>
-              </w:rPr>
-              <w:t xml:space="preserve"> </w:t>
-            </w:r>
-            <w:r>
-              <w:t>Ordine</w:t>
-            </w:r>
-            <w:r>
-              <w:t>Manager::getBean(ResultSet rs)</w:t>
-            </w:r>
-          </w:p>
-          <w:p>
-            <w:r>
-              <w:rPr>
-                <w:b/>
-                <w:bCs/>
-              </w:rPr>
-              <w:t>pre:</w:t>
-            </w:r>
-            <w:r>
-              <w:t xml:space="preserve"> rs != null</w:t>
-            </w:r>
-          </w:p>
-          <w:p>
-            <w:r>
-              <w:rPr>
-                <w:b/>
-                <w:bCs/>
-              </w:rPr>
-              <w:t>return</w:t>
-            </w:r>
+            <w:proofErr w:type="spellEnd"/>
             <w:r>
               <w:t xml:space="preserve"> </w:t>
             </w:r>
@@ -3384,15 +4718,11 @@
             <w:pPr>
               <w:jc w:val="center"/>
             </w:pPr>
-            <w:r>
-              <w:t>Ord</w:t>
-            </w:r>
-            <w:r>
-              <w:t>inazione</w:t>
-            </w:r>
-            <w:r>
-              <w:t>Manager</w:t>
-            </w:r>
+            <w:proofErr w:type="spellStart"/>
+            <w:r>
+              <w:t>OrdinazioneManager</w:t>
+            </w:r>
+            <w:proofErr w:type="spellEnd"/>
           </w:p>
         </w:tc>
       </w:tr>
@@ -3432,13 +4762,7 @@
           </w:tcPr>
           <w:p>
             <w:r>
-              <w:t>Classe che gestisce</w:t>
-            </w:r>
-            <w:r>
-              <w:t xml:space="preserve"> funzionalità legate a un </w:t>
-            </w:r>
-            <w:r>
-              <w:t>ordine e alcune funzionalità legate ai servizi del sottosistema di gestione del Carrello</w:t>
+              <w:t>Classe che gestisce funzionalità legate a un ordine e alcune funzionalità legate ai servizi del sottosistema di gestione del Carrello</w:t>
             </w:r>
           </w:p>
         </w:tc>
@@ -3475,6 +4799,7 @@
             <w:shd w:val="clear" w:color="auto" w:fill="FFFFFF" w:themeFill="background1"/>
           </w:tcPr>
           <w:p>
+            <w:proofErr w:type="spellStart"/>
             <w:r>
               <w:rPr>
                 <w:b/>
@@ -3482,8 +4807,13 @@
               </w:rPr>
               <w:t>context</w:t>
             </w:r>
-            <w:r>
-              <w:t xml:space="preserve"> Ordin</w:t>
+            <w:proofErr w:type="spellEnd"/>
+            <w:r>
+              <w:t xml:space="preserve"> </w:t>
+            </w:r>
+            <w:proofErr w:type="spellStart"/>
+            <w:r>
+              <w:t>Ordin</w:t>
             </w:r>
             <w:r>
               <w:t>azione</w:t>
@@ -3491,8 +4821,17 @@
             <w:r>
               <w:t>Manager</w:t>
             </w:r>
-            <w:r>
-              <w:t>::doSave(ordin</w:t>
+            <w:proofErr w:type="spellEnd"/>
+            <w:r>
+              <w:t>::</w:t>
+            </w:r>
+            <w:proofErr w:type="spellStart"/>
+            <w:r>
+              <w:t>doSave</w:t>
+            </w:r>
+            <w:proofErr w:type="spellEnd"/>
+            <w:r>
+              <w:t>(ordin</w:t>
             </w:r>
             <w:r>
               <w:t>azione</w:t>
@@ -3503,6 +4842,7 @@
           </w:p>
           <w:p/>
           <w:p>
+            <w:proofErr w:type="spellStart"/>
             <w:r>
               <w:rPr>
                 <w:b/>
@@ -3510,8 +4850,13 @@
               </w:rPr>
               <w:t>context</w:t>
             </w:r>
-            <w:r>
-              <w:t xml:space="preserve"> Ordin</w:t>
+            <w:proofErr w:type="spellEnd"/>
+            <w:r>
+              <w:t xml:space="preserve"> </w:t>
+            </w:r>
+            <w:proofErr w:type="spellStart"/>
+            <w:r>
+              <w:t>Ordin</w:t>
             </w:r>
             <w:r>
               <w:t>azione</w:t>
@@ -3519,8 +4864,17 @@
             <w:r>
               <w:t>Manager</w:t>
             </w:r>
-            <w:r>
-              <w:t>::doDelete(</w:t>
+            <w:proofErr w:type="spellEnd"/>
+            <w:r>
+              <w:t>::</w:t>
+            </w:r>
+            <w:proofErr w:type="spellStart"/>
+            <w:r>
+              <w:t>doDelete</w:t>
+            </w:r>
+            <w:proofErr w:type="spellEnd"/>
+            <w:r>
+              <w:t>(</w:t>
             </w:r>
             <w:r>
               <w:t>ordinazione</w:t>
@@ -3530,15 +4884,29 @@
             </w:r>
           </w:p>
           <w:p>
-            <w:r>
-              <w:rPr>
-                <w:b/>
-                <w:bCs/>
-              </w:rPr>
-              <w:t xml:space="preserve">pre: </w:t>
-            </w:r>
-            <w:r>
-              <w:t>result = 0</w:t>
+            <w:proofErr w:type="spellStart"/>
+            <w:r>
+              <w:rPr>
+                <w:b/>
+                <w:bCs/>
+              </w:rPr>
+              <w:t>pre</w:t>
+            </w:r>
+            <w:proofErr w:type="spellEnd"/>
+            <w:r>
+              <w:rPr>
+                <w:b/>
+                <w:bCs/>
+              </w:rPr>
+              <w:t xml:space="preserve">: </w:t>
+            </w:r>
+            <w:proofErr w:type="spellStart"/>
+            <w:r>
+              <w:t>result</w:t>
+            </w:r>
+            <w:proofErr w:type="spellEnd"/>
+            <w:r>
+              <w:t xml:space="preserve"> = 0</w:t>
             </w:r>
           </w:p>
           <w:p>
@@ -3550,10 +4918,19 @@
               <w:t>post:</w:t>
             </w:r>
             <w:r>
-              <w:t xml:space="preserve"> result != 0</w:t>
-            </w:r>
-          </w:p>
-          <w:p>
+              <w:t xml:space="preserve"> </w:t>
+            </w:r>
+            <w:proofErr w:type="spellStart"/>
+            <w:r>
+              <w:t>result</w:t>
+            </w:r>
+            <w:proofErr w:type="spellEnd"/>
+            <w:r>
+              <w:t xml:space="preserve"> != 0</w:t>
+            </w:r>
+          </w:p>
+          <w:p>
+            <w:proofErr w:type="spellStart"/>
             <w:r>
               <w:rPr>
                 <w:b/>
@@ -3561,9 +4938,15 @@
               </w:rPr>
               <w:t>return</w:t>
             </w:r>
-            <w:r>
-              <w:t xml:space="preserve"> result</w:t>
-            </w:r>
+            <w:proofErr w:type="spellEnd"/>
+            <w:r>
+              <w:t xml:space="preserve"> </w:t>
+            </w:r>
+            <w:proofErr w:type="spellStart"/>
+            <w:r>
+              <w:t>result</w:t>
+            </w:r>
+            <w:proofErr w:type="spellEnd"/>
           </w:p>
         </w:tc>
       </w:tr>
@@ -3643,6 +5026,7 @@
             <w:pPr>
               <w:jc w:val="center"/>
             </w:pPr>
+            <w:bookmarkStart w:id="4" w:name="_Hlk27839282"/>
             <w:r>
               <w:rPr>
                 <w:color w:val="FFFFFF" w:themeColor="background1"/>
@@ -3666,12 +5050,11 @@
             <w:pPr>
               <w:jc w:val="center"/>
             </w:pPr>
-            <w:r>
-              <w:t>Indirizzo</w:t>
-            </w:r>
-            <w:r>
-              <w:t>Manager</w:t>
-            </w:r>
+            <w:proofErr w:type="spellStart"/>
+            <w:r>
+              <w:t>IndirizzoManager</w:t>
+            </w:r>
+            <w:proofErr w:type="spellEnd"/>
           </w:p>
         </w:tc>
       </w:tr>
@@ -3717,10 +5100,25 @@
               <w:t xml:space="preserve">gli indirizzi un utente </w:t>
             </w:r>
             <w:r>
-              <w:t>e alcune funzionalità legate ai servizi del sottosistema di gestione de</w:t>
+              <w:t>e alcune funzionalità legate ai servizi de</w:t>
+            </w:r>
+            <w:r>
+              <w:t xml:space="preserve">i </w:t>
+            </w:r>
+            <w:r>
+              <w:t>sottosistem</w:t>
+            </w:r>
+            <w:r>
+              <w:t>i</w:t>
+            </w:r>
+            <w:r>
+              <w:t xml:space="preserve"> di gestione de</w:t>
             </w:r>
             <w:r>
               <w:t>lla Registrazione</w:t>
+            </w:r>
+            <w:r>
+              <w:t xml:space="preserve"> e dei Clienti</w:t>
             </w:r>
           </w:p>
         </w:tc>
@@ -3757,6 +5155,7 @@
             <w:shd w:val="clear" w:color="auto" w:fill="FFFFFF" w:themeFill="background1"/>
           </w:tcPr>
           <w:p>
+            <w:proofErr w:type="spellStart"/>
             <w:r>
               <w:rPr>
                 <w:b/>
@@ -3771,23 +5170,40 @@
               </w:rPr>
               <w:t>ontext</w:t>
             </w:r>
-            <w:r>
-              <w:t xml:space="preserve"> </w:t>
-            </w:r>
+            <w:proofErr w:type="spellEnd"/>
+            <w:r>
+              <w:t xml:space="preserve"> </w:t>
+            </w:r>
+            <w:proofErr w:type="spellStart"/>
             <w:r>
               <w:t>IndirizzoManager</w:t>
             </w:r>
-            <w:r>
-              <w:t>::doRetrieveByKey(id_</w:t>
+            <w:proofErr w:type="spellEnd"/>
+            <w:r>
+              <w:t>::</w:t>
+            </w:r>
+            <w:proofErr w:type="spellStart"/>
+            <w:r>
+              <w:t>doRetrieveByKey</w:t>
+            </w:r>
+            <w:proofErr w:type="spellEnd"/>
+            <w:r>
+              <w:t>(</w:t>
+            </w:r>
+            <w:proofErr w:type="spellStart"/>
+            <w:r>
+              <w:t>id_</w:t>
             </w:r>
             <w:r>
               <w:t>indirizzo</w:t>
             </w:r>
+            <w:proofErr w:type="spellEnd"/>
             <w:r>
               <w:t>)</w:t>
             </w:r>
           </w:p>
           <w:p>
+            <w:proofErr w:type="spellStart"/>
             <w:r>
               <w:rPr>
                 <w:b/>
@@ -3795,6 +5211,7 @@
               </w:rPr>
               <w:t>return</w:t>
             </w:r>
+            <w:proofErr w:type="spellEnd"/>
             <w:r>
               <w:t xml:space="preserve"> </w:t>
             </w:r>
@@ -3804,6 +5221,7 @@
           </w:p>
           <w:p/>
           <w:p>
+            <w:proofErr w:type="spellStart"/>
             <w:r>
               <w:rPr>
                 <w:b/>
@@ -3818,30 +5236,52 @@
               </w:rPr>
               <w:t>ontext</w:t>
             </w:r>
-            <w:r>
-              <w:t xml:space="preserve"> </w:t>
-            </w:r>
+            <w:proofErr w:type="spellEnd"/>
+            <w:r>
+              <w:t xml:space="preserve"> </w:t>
+            </w:r>
+            <w:proofErr w:type="spellStart"/>
             <w:r>
               <w:t>IndirizzoManager</w:t>
             </w:r>
-            <w:r>
-              <w:t>::doRetrieveAll()</w:t>
-            </w:r>
-          </w:p>
-          <w:p>
-            <w:r>
-              <w:rPr>
-                <w:b/>
-                <w:bCs/>
-              </w:rPr>
-              <w:t xml:space="preserve">return </w:t>
-            </w:r>
+            <w:proofErr w:type="spellEnd"/>
+            <w:r>
+              <w:t>::</w:t>
+            </w:r>
+            <w:proofErr w:type="spellStart"/>
+            <w:r>
+              <w:t>doRetrieveAll</w:t>
+            </w:r>
+            <w:proofErr w:type="spellEnd"/>
+            <w:r>
+              <w:t>()</w:t>
+            </w:r>
+          </w:p>
+          <w:p>
+            <w:proofErr w:type="spellStart"/>
+            <w:r>
+              <w:rPr>
+                <w:b/>
+                <w:bCs/>
+              </w:rPr>
+              <w:t>return</w:t>
+            </w:r>
+            <w:proofErr w:type="spellEnd"/>
+            <w:r>
+              <w:rPr>
+                <w:b/>
+                <w:bCs/>
+              </w:rPr>
+              <w:t xml:space="preserve"> </w:t>
+            </w:r>
+            <w:proofErr w:type="spellStart"/>
             <w:r>
               <w:t>lista</w:t>
             </w:r>
             <w:r>
               <w:t>Indirizzo</w:t>
             </w:r>
+            <w:proofErr w:type="spellEnd"/>
           </w:p>
           <w:p>
             <w:pPr>
@@ -3852,6 +5292,7 @@
             </w:pPr>
           </w:p>
           <w:p>
+            <w:proofErr w:type="spellStart"/>
             <w:r>
               <w:rPr>
                 <w:b/>
@@ -3859,14 +5300,25 @@
               </w:rPr>
               <w:t>context</w:t>
             </w:r>
-            <w:r>
-              <w:t xml:space="preserve"> </w:t>
-            </w:r>
+            <w:proofErr w:type="spellEnd"/>
+            <w:r>
+              <w:t xml:space="preserve"> </w:t>
+            </w:r>
+            <w:proofErr w:type="spellStart"/>
             <w:r>
               <w:t>IndirizzoManager</w:t>
             </w:r>
-            <w:r>
-              <w:t>::doSave(</w:t>
+            <w:proofErr w:type="spellEnd"/>
+            <w:r>
+              <w:t>::</w:t>
+            </w:r>
+            <w:proofErr w:type="spellStart"/>
+            <w:r>
+              <w:t>doSave</w:t>
+            </w:r>
+            <w:proofErr w:type="spellEnd"/>
+            <w:r>
+              <w:t>(</w:t>
             </w:r>
             <w:r>
               <w:t>indirizzo</w:t>
@@ -3884,6 +5336,7 @@
             </w:pPr>
           </w:p>
           <w:p>
+            <w:proofErr w:type="spellStart"/>
             <w:r>
               <w:rPr>
                 <w:b/>
@@ -3891,18 +5344,29 @@
               </w:rPr>
               <w:t>context</w:t>
             </w:r>
-            <w:r>
-              <w:rPr>
-                <w:b/>
-                <w:bCs/>
-              </w:rPr>
-              <w:t xml:space="preserve"> </w:t>
-            </w:r>
+            <w:proofErr w:type="spellEnd"/>
+            <w:r>
+              <w:rPr>
+                <w:b/>
+                <w:bCs/>
+              </w:rPr>
+              <w:t xml:space="preserve"> </w:t>
+            </w:r>
+            <w:proofErr w:type="spellStart"/>
             <w:r>
               <w:t>IndirizzoManager</w:t>
             </w:r>
-            <w:r>
-              <w:t>::doUpdate(</w:t>
+            <w:proofErr w:type="spellEnd"/>
+            <w:r>
+              <w:t>::</w:t>
+            </w:r>
+            <w:proofErr w:type="spellStart"/>
+            <w:r>
+              <w:t>doUpdate</w:t>
+            </w:r>
+            <w:proofErr w:type="spellEnd"/>
+            <w:r>
+              <w:t>(</w:t>
             </w:r>
             <w:r>
               <w:t>indirizzo</w:t>
@@ -3913,6 +5377,7 @@
           </w:p>
           <w:p/>
           <w:p>
+            <w:proofErr w:type="spellStart"/>
             <w:r>
               <w:rPr>
                 <w:b/>
@@ -3920,20 +5385,59 @@
               </w:rPr>
               <w:t>context</w:t>
             </w:r>
-            <w:r>
-              <w:t xml:space="preserve"> IndirizzoManager::doDelete(id_indirizzo)</w:t>
-            </w:r>
-          </w:p>
-          <w:p>
-            <w:r>
-              <w:rPr>
-                <w:b/>
-                <w:bCs/>
-              </w:rPr>
-              <w:t xml:space="preserve">pre: </w:t>
-            </w:r>
-            <w:r>
-              <w:t>result = 0</w:t>
+            <w:proofErr w:type="spellEnd"/>
+            <w:r>
+              <w:t xml:space="preserve"> </w:t>
+            </w:r>
+            <w:proofErr w:type="spellStart"/>
+            <w:r>
+              <w:t>IndirizzoManager</w:t>
+            </w:r>
+            <w:proofErr w:type="spellEnd"/>
+            <w:r>
+              <w:t>::</w:t>
+            </w:r>
+            <w:proofErr w:type="spellStart"/>
+            <w:r>
+              <w:t>doDelete</w:t>
+            </w:r>
+            <w:proofErr w:type="spellEnd"/>
+            <w:r>
+              <w:t>(</w:t>
+            </w:r>
+            <w:proofErr w:type="spellStart"/>
+            <w:r>
+              <w:t>id_indirizzo</w:t>
+            </w:r>
+            <w:proofErr w:type="spellEnd"/>
+            <w:r>
+              <w:t>)</w:t>
+            </w:r>
+          </w:p>
+          <w:p>
+            <w:proofErr w:type="spellStart"/>
+            <w:r>
+              <w:rPr>
+                <w:b/>
+                <w:bCs/>
+              </w:rPr>
+              <w:t>pre</w:t>
+            </w:r>
+            <w:proofErr w:type="spellEnd"/>
+            <w:r>
+              <w:rPr>
+                <w:b/>
+                <w:bCs/>
+              </w:rPr>
+              <w:t xml:space="preserve">: </w:t>
+            </w:r>
+            <w:proofErr w:type="spellStart"/>
+            <w:r>
+              <w:t>result</w:t>
+            </w:r>
+            <w:proofErr w:type="spellEnd"/>
+            <w:r>
+              <w:t xml:space="preserve"> = 0</w:t>
             </w:r>
           </w:p>
           <w:p>
@@ -3945,10 +5449,19 @@
               <w:t>post:</w:t>
             </w:r>
             <w:r>
-              <w:t xml:space="preserve"> result != 0</w:t>
-            </w:r>
-          </w:p>
-          <w:p>
+              <w:t xml:space="preserve"> </w:t>
+            </w:r>
+            <w:proofErr w:type="spellStart"/>
+            <w:r>
+              <w:t>result</w:t>
+            </w:r>
+            <w:proofErr w:type="spellEnd"/>
+            <w:r>
+              <w:t xml:space="preserve"> != 0</w:t>
+            </w:r>
+          </w:p>
+          <w:p>
+            <w:proofErr w:type="spellStart"/>
             <w:r>
               <w:rPr>
                 <w:b/>
@@ -3956,9 +5469,15 @@
               </w:rPr>
               <w:t>return</w:t>
             </w:r>
-            <w:r>
-              <w:t xml:space="preserve"> result</w:t>
-            </w:r>
+            <w:proofErr w:type="spellEnd"/>
+            <w:r>
+              <w:t xml:space="preserve"> </w:t>
+            </w:r>
+            <w:proofErr w:type="spellStart"/>
+            <w:r>
+              <w:t>result</w:t>
+            </w:r>
+            <w:proofErr w:type="spellEnd"/>
           </w:p>
           <w:p>
             <w:pPr>
@@ -3969,6 +5488,7 @@
             </w:pPr>
           </w:p>
           <w:p>
+            <w:proofErr w:type="spellStart"/>
             <w:r>
               <w:rPr>
                 <w:b/>
@@ -3983,33 +5503,56 @@
               </w:rPr>
               <w:t>ontext</w:t>
             </w:r>
-            <w:r>
-              <w:t xml:space="preserve"> </w:t>
-            </w:r>
+            <w:proofErr w:type="spellEnd"/>
+            <w:r>
+              <w:t xml:space="preserve"> </w:t>
+            </w:r>
+            <w:proofErr w:type="spellStart"/>
             <w:r>
               <w:t>IndirizzoManager</w:t>
             </w:r>
-            <w:r>
-              <w:t>::doRetrieveByUtente(utente)</w:t>
-            </w:r>
-          </w:p>
-          <w:p>
-            <w:r>
-              <w:rPr>
-                <w:b/>
-                <w:bCs/>
-              </w:rPr>
-              <w:t xml:space="preserve">return </w:t>
-            </w:r>
+            <w:proofErr w:type="spellEnd"/>
+            <w:r>
+              <w:t>::</w:t>
+            </w:r>
+            <w:proofErr w:type="spellStart"/>
+            <w:r>
+              <w:t>doRetrieveByUtente</w:t>
+            </w:r>
+            <w:proofErr w:type="spellEnd"/>
+            <w:r>
+              <w:t>(utente)</w:t>
+            </w:r>
+          </w:p>
+          <w:p>
+            <w:proofErr w:type="spellStart"/>
+            <w:r>
+              <w:rPr>
+                <w:b/>
+                <w:bCs/>
+              </w:rPr>
+              <w:t>return</w:t>
+            </w:r>
+            <w:proofErr w:type="spellEnd"/>
+            <w:r>
+              <w:rPr>
+                <w:b/>
+                <w:bCs/>
+              </w:rPr>
+              <w:t xml:space="preserve"> </w:t>
+            </w:r>
+            <w:proofErr w:type="spellStart"/>
             <w:r>
               <w:t>lista</w:t>
             </w:r>
             <w:r>
               <w:t>Indirizzi</w:t>
             </w:r>
+            <w:proofErr w:type="spellEnd"/>
           </w:p>
           <w:p/>
           <w:p>
+            <w:proofErr w:type="spellStart"/>
             <w:r>
               <w:rPr>
                 <w:b/>
@@ -4017,23 +5560,50 @@
               </w:rPr>
               <w:t>context</w:t>
             </w:r>
-            <w:r>
-              <w:t xml:space="preserve"> IndirizzoManager::checkIndirizzo(via, città)</w:t>
-            </w:r>
-          </w:p>
-          <w:p>
-            <w:r>
-              <w:rPr>
-                <w:b/>
-                <w:bCs/>
-              </w:rPr>
-              <w:t>pre:</w:t>
+            <w:proofErr w:type="spellEnd"/>
+            <w:r>
+              <w:t xml:space="preserve"> </w:t>
+            </w:r>
+            <w:proofErr w:type="spellStart"/>
+            <w:r>
+              <w:t>IndirizzoManager</w:t>
+            </w:r>
+            <w:proofErr w:type="spellEnd"/>
+            <w:r>
+              <w:t>::</w:t>
+            </w:r>
+            <w:proofErr w:type="spellStart"/>
+            <w:r>
+              <w:t>checkIndirizzo</w:t>
+            </w:r>
+            <w:proofErr w:type="spellEnd"/>
+            <w:r>
+              <w:t>(via, città)</w:t>
+            </w:r>
+          </w:p>
+          <w:p>
+            <w:proofErr w:type="spellStart"/>
+            <w:r>
+              <w:rPr>
+                <w:b/>
+                <w:bCs/>
+              </w:rPr>
+              <w:t>pre</w:t>
+            </w:r>
+            <w:proofErr w:type="spellEnd"/>
+            <w:r>
+              <w:rPr>
+                <w:b/>
+                <w:bCs/>
+              </w:rPr>
+              <w:t>:</w:t>
             </w:r>
             <w:r>
               <w:t xml:space="preserve"> flag = false</w:t>
             </w:r>
           </w:p>
           <w:p>
+            <w:proofErr w:type="spellStart"/>
             <w:r>
               <w:rPr>
                 <w:b/>
@@ -4041,6 +5611,7 @@
               </w:rPr>
               <w:t>return</w:t>
             </w:r>
+            <w:proofErr w:type="spellEnd"/>
             <w:r>
               <w:t xml:space="preserve"> flag</w:t>
             </w:r>
@@ -4054,6 +5625,7 @@
             </w:pPr>
           </w:p>
           <w:p>
+            <w:proofErr w:type="spellStart"/>
             <w:r>
               <w:rPr>
                 <w:b/>
@@ -4061,33 +5633,81 @@
               </w:rPr>
               <w:t>context</w:t>
             </w:r>
-            <w:r>
-              <w:rPr>
-                <w:b/>
-                <w:bCs/>
-              </w:rPr>
-              <w:t xml:space="preserve"> </w:t>
-            </w:r>
+            <w:proofErr w:type="spellEnd"/>
+            <w:r>
+              <w:rPr>
+                <w:b/>
+                <w:bCs/>
+              </w:rPr>
+              <w:t xml:space="preserve"> </w:t>
+            </w:r>
+            <w:proofErr w:type="spellStart"/>
             <w:r>
               <w:t>Indirizzo</w:t>
             </w:r>
             <w:r>
-              <w:t>Manager::getBean(ResultSet rs)</w:t>
-            </w:r>
-          </w:p>
-          <w:p>
-            <w:r>
-              <w:rPr>
-                <w:b/>
-                <w:bCs/>
-              </w:rPr>
-              <w:t>pre:</w:t>
-            </w:r>
-            <w:r>
-              <w:t xml:space="preserve"> rs != null</w:t>
-            </w:r>
-          </w:p>
-          <w:p>
+              <w:t>Manager</w:t>
+            </w:r>
+            <w:proofErr w:type="spellEnd"/>
+            <w:r>
+              <w:t>::</w:t>
+            </w:r>
+            <w:proofErr w:type="spellStart"/>
+            <w:r>
+              <w:t>getBean</w:t>
+            </w:r>
+            <w:proofErr w:type="spellEnd"/>
+            <w:r>
+              <w:t>(</w:t>
+            </w:r>
+            <w:proofErr w:type="spellStart"/>
+            <w:r>
+              <w:t>ResultSet</w:t>
+            </w:r>
+            <w:proofErr w:type="spellEnd"/>
+            <w:r>
+              <w:t xml:space="preserve"> </w:t>
+            </w:r>
+            <w:proofErr w:type="spellStart"/>
+            <w:r>
+              <w:t>rs</w:t>
+            </w:r>
+            <w:proofErr w:type="spellEnd"/>
+            <w:r>
+              <w:t>)</w:t>
+            </w:r>
+          </w:p>
+          <w:p>
+            <w:proofErr w:type="spellStart"/>
+            <w:r>
+              <w:rPr>
+                <w:b/>
+                <w:bCs/>
+              </w:rPr>
+              <w:t>pre</w:t>
+            </w:r>
+            <w:proofErr w:type="spellEnd"/>
+            <w:r>
+              <w:rPr>
+                <w:b/>
+                <w:bCs/>
+              </w:rPr>
+              <w:t>:</w:t>
+            </w:r>
+            <w:r>
+              <w:t xml:space="preserve"> </w:t>
+            </w:r>
+            <w:proofErr w:type="spellStart"/>
+            <w:r>
+              <w:t>rs</w:t>
+            </w:r>
+            <w:proofErr w:type="spellEnd"/>
+            <w:r>
+              <w:t xml:space="preserve"> != null</w:t>
+            </w:r>
+          </w:p>
+          <w:p>
+            <w:proofErr w:type="spellStart"/>
             <w:r>
               <w:rPr>
                 <w:b/>
@@ -4095,14 +5715,13 @@
               </w:rPr>
               <w:t>return</w:t>
             </w:r>
+            <w:proofErr w:type="spellEnd"/>
             <w:r>
               <w:t xml:space="preserve"> </w:t>
             </w:r>
             <w:r>
               <w:t>indirizzo</w:t>
             </w:r>
-            <w:bookmarkStart w:id="4" w:name="_GoBack"/>
-            <w:bookmarkEnd w:id="4"/>
           </w:p>
         </w:tc>
       </w:tr>
@@ -4131,6 +5750,751 @@
               <w:rPr>
                 <w:color w:val="FFFFFF" w:themeColor="background1"/>
               </w:rPr>
+              <w:t>Invarianti</w:t>
+            </w:r>
+          </w:p>
+        </w:tc>
+        <w:tc>
+          <w:tcPr>
+            <w:tcW w:w="7638" w:type="dxa"/>
+            <w:tcBorders>
+              <w:left w:val="single" w:sz="12" w:space="0" w:color="auto"/>
+              <w:bottom w:val="single" w:sz="12" w:space="0" w:color="auto"/>
+              <w:right w:val="single" w:sz="12" w:space="0" w:color="auto"/>
+            </w:tcBorders>
+            <w:shd w:val="clear" w:color="auto" w:fill="FFFFFF" w:themeFill="background1"/>
+          </w:tcPr>
+          <w:p/>
+        </w:tc>
+      </w:tr>
+      <w:bookmarkEnd w:id="4"/>
+    </w:tbl>
+    <w:p/>
+    <w:p/>
+    <w:tbl>
+      <w:tblPr>
+        <w:tblStyle w:val="Grigliatabella"/>
+        <w:tblW w:w="0" w:type="auto"/>
+        <w:tblLook w:val="04A0" w:firstRow="1" w:lastRow="0" w:firstColumn="1" w:lastColumn="0" w:noHBand="0" w:noVBand="1"/>
+      </w:tblPr>
+      <w:tblGrid>
+        <w:gridCol w:w="1970"/>
+        <w:gridCol w:w="7638"/>
+      </w:tblGrid>
+      <w:tr>
+        <w:tc>
+          <w:tcPr>
+            <w:tcW w:w="1970" w:type="dxa"/>
+            <w:tcBorders>
+              <w:top w:val="single" w:sz="12" w:space="0" w:color="auto"/>
+              <w:left w:val="single" w:sz="12" w:space="0" w:color="auto"/>
+              <w:right w:val="single" w:sz="12" w:space="0" w:color="auto"/>
+            </w:tcBorders>
+            <w:shd w:val="clear" w:color="auto" w:fill="4472C4" w:themeFill="accent1"/>
+          </w:tcPr>
+          <w:p>
+            <w:pPr>
+              <w:jc w:val="center"/>
+            </w:pPr>
+            <w:r>
+              <w:rPr>
+                <w:color w:val="FFFFFF" w:themeColor="background1"/>
+              </w:rPr>
+              <w:t>Nome classe</w:t>
+            </w:r>
+          </w:p>
+        </w:tc>
+        <w:tc>
+          <w:tcPr>
+            <w:tcW w:w="7638" w:type="dxa"/>
+            <w:tcBorders>
+              <w:top w:val="single" w:sz="12" w:space="0" w:color="auto"/>
+              <w:left w:val="single" w:sz="12" w:space="0" w:color="auto"/>
+              <w:right w:val="single" w:sz="12" w:space="0" w:color="auto"/>
+            </w:tcBorders>
+            <w:shd w:val="clear" w:color="auto" w:fill="FFFFFF" w:themeFill="background1"/>
+          </w:tcPr>
+          <w:p>
+            <w:pPr>
+              <w:jc w:val="center"/>
+            </w:pPr>
+            <w:proofErr w:type="spellStart"/>
+            <w:r>
+              <w:t>CartaDiCredito</w:t>
+            </w:r>
+            <w:r>
+              <w:t>Manager</w:t>
+            </w:r>
+            <w:proofErr w:type="spellEnd"/>
+          </w:p>
+        </w:tc>
+      </w:tr>
+      <w:tr>
+        <w:tc>
+          <w:tcPr>
+            <w:tcW w:w="1970" w:type="dxa"/>
+            <w:tcBorders>
+              <w:left w:val="single" w:sz="12" w:space="0" w:color="auto"/>
+              <w:right w:val="single" w:sz="12" w:space="0" w:color="auto"/>
+            </w:tcBorders>
+            <w:shd w:val="clear" w:color="auto" w:fill="4472C4" w:themeFill="accent1"/>
+          </w:tcPr>
+          <w:p>
+            <w:pPr>
+              <w:jc w:val="center"/>
+              <w:rPr>
+                <w:color w:val="FFFFFF" w:themeColor="background1"/>
+              </w:rPr>
+            </w:pPr>
+            <w:r>
+              <w:rPr>
+                <w:color w:val="FFFFFF" w:themeColor="background1"/>
+              </w:rPr>
+              <w:t>Descrizione</w:t>
+            </w:r>
+          </w:p>
+        </w:tc>
+        <w:tc>
+          <w:tcPr>
+            <w:tcW w:w="7638" w:type="dxa"/>
+            <w:tcBorders>
+              <w:left w:val="single" w:sz="12" w:space="0" w:color="auto"/>
+              <w:right w:val="single" w:sz="12" w:space="0" w:color="auto"/>
+            </w:tcBorders>
+            <w:shd w:val="clear" w:color="auto" w:fill="FFFFFF" w:themeFill="background1"/>
+          </w:tcPr>
+          <w:p>
+            <w:r>
+              <w:t xml:space="preserve">Classe che gestisce </w:t>
+            </w:r>
+            <w:r>
+              <w:t>le carte di credito</w:t>
+            </w:r>
+            <w:r>
+              <w:t xml:space="preserve"> un utente e alcune funzionalità legate ai servizi de</w:t>
+            </w:r>
+            <w:r>
+              <w:t>l</w:t>
+            </w:r>
+            <w:r>
+              <w:t xml:space="preserve"> sottosistem</w:t>
+            </w:r>
+            <w:r>
+              <w:t>a</w:t>
+            </w:r>
+            <w:r>
+              <w:t xml:space="preserve"> di gestione de</w:t>
+            </w:r>
+            <w:r>
+              <w:t xml:space="preserve">i Clienti </w:t>
+            </w:r>
+          </w:p>
+        </w:tc>
+      </w:tr>
+      <w:tr>
+        <w:trPr>
+          <w:trHeight w:val="1124"/>
+        </w:trPr>
+        <w:tc>
+          <w:tcPr>
+            <w:tcW w:w="1970" w:type="dxa"/>
+            <w:tcBorders>
+              <w:left w:val="single" w:sz="12" w:space="0" w:color="auto"/>
+              <w:right w:val="single" w:sz="12" w:space="0" w:color="auto"/>
+            </w:tcBorders>
+            <w:shd w:val="clear" w:color="auto" w:fill="4472C4" w:themeFill="accent1"/>
+          </w:tcPr>
+          <w:p>
+            <w:pPr>
+              <w:jc w:val="center"/>
+              <w:rPr>
+                <w:color w:val="FFFFFF" w:themeColor="background1"/>
+              </w:rPr>
+            </w:pPr>
+          </w:p>
+        </w:tc>
+        <w:tc>
+          <w:tcPr>
+            <w:tcW w:w="7638" w:type="dxa"/>
+            <w:tcBorders>
+              <w:left w:val="single" w:sz="12" w:space="0" w:color="auto"/>
+              <w:right w:val="single" w:sz="12" w:space="0" w:color="auto"/>
+            </w:tcBorders>
+            <w:shd w:val="clear" w:color="auto" w:fill="FFFFFF" w:themeFill="background1"/>
+          </w:tcPr>
+          <w:p>
+            <w:proofErr w:type="spellStart"/>
+            <w:r>
+              <w:rPr>
+                <w:b/>
+                <w:bCs/>
+              </w:rPr>
+              <w:t>c</w:t>
+            </w:r>
+            <w:r>
+              <w:rPr>
+                <w:b/>
+                <w:bCs/>
+              </w:rPr>
+              <w:t>ontext</w:t>
+            </w:r>
+            <w:proofErr w:type="spellEnd"/>
+            <w:r>
+              <w:t xml:space="preserve"> </w:t>
+            </w:r>
+            <w:proofErr w:type="spellStart"/>
+            <w:r>
+              <w:t>CartaDiCredito</w:t>
+            </w:r>
+            <w:r>
+              <w:t>Manager</w:t>
+            </w:r>
+            <w:proofErr w:type="spellEnd"/>
+            <w:r>
+              <w:t>::</w:t>
+            </w:r>
+            <w:proofErr w:type="spellStart"/>
+            <w:r>
+              <w:t>doRetrieveByKey</w:t>
+            </w:r>
+            <w:proofErr w:type="spellEnd"/>
+            <w:r>
+              <w:t>(</w:t>
+            </w:r>
+            <w:proofErr w:type="spellStart"/>
+            <w:r>
+              <w:t>numero_carta</w:t>
+            </w:r>
+            <w:proofErr w:type="spellEnd"/>
+            <w:r>
+              <w:t>)</w:t>
+            </w:r>
+          </w:p>
+          <w:p>
+            <w:proofErr w:type="spellStart"/>
+            <w:r>
+              <w:rPr>
+                <w:b/>
+                <w:bCs/>
+              </w:rPr>
+              <w:t>return</w:t>
+            </w:r>
+            <w:proofErr w:type="spellEnd"/>
+            <w:r>
+              <w:t xml:space="preserve"> </w:t>
+            </w:r>
+            <w:proofErr w:type="spellStart"/>
+            <w:r>
+              <w:t>cartaDiCredito</w:t>
+            </w:r>
+            <w:proofErr w:type="spellEnd"/>
+          </w:p>
+          <w:p/>
+          <w:p>
+            <w:proofErr w:type="spellStart"/>
+            <w:r>
+              <w:rPr>
+                <w:b/>
+                <w:bCs/>
+              </w:rPr>
+              <w:t>c</w:t>
+            </w:r>
+            <w:r>
+              <w:rPr>
+                <w:b/>
+                <w:bCs/>
+              </w:rPr>
+              <w:t>ontext</w:t>
+            </w:r>
+            <w:proofErr w:type="spellEnd"/>
+            <w:r>
+              <w:t xml:space="preserve"> </w:t>
+            </w:r>
+            <w:proofErr w:type="spellStart"/>
+            <w:r>
+              <w:t>CartaDiCreditoManager</w:t>
+            </w:r>
+            <w:proofErr w:type="spellEnd"/>
+            <w:r>
+              <w:t>::</w:t>
+            </w:r>
+            <w:proofErr w:type="spellStart"/>
+            <w:r>
+              <w:t>doRetrieveAll</w:t>
+            </w:r>
+            <w:proofErr w:type="spellEnd"/>
+            <w:r>
+              <w:t>()</w:t>
+            </w:r>
+          </w:p>
+          <w:p>
+            <w:proofErr w:type="spellStart"/>
+            <w:r>
+              <w:rPr>
+                <w:b/>
+                <w:bCs/>
+              </w:rPr>
+              <w:t>return</w:t>
+            </w:r>
+            <w:proofErr w:type="spellEnd"/>
+            <w:r>
+              <w:rPr>
+                <w:b/>
+                <w:bCs/>
+              </w:rPr>
+              <w:t xml:space="preserve"> </w:t>
+            </w:r>
+            <w:proofErr w:type="spellStart"/>
+            <w:r>
+              <w:t>lista</w:t>
+            </w:r>
+            <w:r>
+              <w:t>Carte</w:t>
+            </w:r>
+            <w:proofErr w:type="spellEnd"/>
+          </w:p>
+          <w:p>
+            <w:pPr>
+              <w:rPr>
+                <w:b/>
+                <w:bCs/>
+              </w:rPr>
+            </w:pPr>
+          </w:p>
+          <w:p>
+            <w:proofErr w:type="spellStart"/>
+            <w:r>
+              <w:rPr>
+                <w:b/>
+                <w:bCs/>
+              </w:rPr>
+              <w:t>context</w:t>
+            </w:r>
+            <w:proofErr w:type="spellEnd"/>
+            <w:r>
+              <w:t xml:space="preserve"> </w:t>
+            </w:r>
+            <w:proofErr w:type="spellStart"/>
+            <w:r>
+              <w:t>CartaDiCreditoManager</w:t>
+            </w:r>
+            <w:proofErr w:type="spellEnd"/>
+            <w:r>
+              <w:t>::</w:t>
+            </w:r>
+            <w:proofErr w:type="spellStart"/>
+            <w:r>
+              <w:t>doSave</w:t>
+            </w:r>
+            <w:proofErr w:type="spellEnd"/>
+            <w:r>
+              <w:t>(</w:t>
+            </w:r>
+            <w:proofErr w:type="spellStart"/>
+            <w:r>
+              <w:t>cartaDiCredito</w:t>
+            </w:r>
+            <w:proofErr w:type="spellEnd"/>
+            <w:r>
+              <w:t>)</w:t>
+            </w:r>
+          </w:p>
+          <w:p>
+            <w:pPr>
+              <w:rPr>
+                <w:b/>
+                <w:bCs/>
+              </w:rPr>
+            </w:pPr>
+          </w:p>
+          <w:p>
+            <w:proofErr w:type="spellStart"/>
+            <w:r>
+              <w:rPr>
+                <w:b/>
+                <w:bCs/>
+              </w:rPr>
+              <w:t>context</w:t>
+            </w:r>
+            <w:proofErr w:type="spellEnd"/>
+            <w:r>
+              <w:rPr>
+                <w:b/>
+                <w:bCs/>
+              </w:rPr>
+              <w:t xml:space="preserve"> </w:t>
+            </w:r>
+            <w:proofErr w:type="spellStart"/>
+            <w:r>
+              <w:t>CartaDiCreditoManager</w:t>
+            </w:r>
+            <w:proofErr w:type="spellEnd"/>
+            <w:r>
+              <w:t>::</w:t>
+            </w:r>
+            <w:proofErr w:type="spellStart"/>
+            <w:r>
+              <w:t>doUpdate</w:t>
+            </w:r>
+            <w:proofErr w:type="spellEnd"/>
+            <w:r>
+              <w:t>(</w:t>
+            </w:r>
+            <w:proofErr w:type="spellStart"/>
+            <w:r>
+              <w:t>cartaDiCredito</w:t>
+            </w:r>
+            <w:proofErr w:type="spellEnd"/>
+            <w:r>
+              <w:t>)</w:t>
+            </w:r>
+          </w:p>
+          <w:p/>
+          <w:p>
+            <w:proofErr w:type="spellStart"/>
+            <w:r>
+              <w:rPr>
+                <w:b/>
+                <w:bCs/>
+              </w:rPr>
+              <w:t>context</w:t>
+            </w:r>
+            <w:proofErr w:type="spellEnd"/>
+            <w:r>
+              <w:t xml:space="preserve"> </w:t>
+            </w:r>
+            <w:proofErr w:type="spellStart"/>
+            <w:r>
+              <w:t>CartaDiCreditoManager</w:t>
+            </w:r>
+            <w:proofErr w:type="spellEnd"/>
+            <w:r>
+              <w:t>::</w:t>
+            </w:r>
+            <w:proofErr w:type="spellStart"/>
+            <w:r>
+              <w:t>doDelete</w:t>
+            </w:r>
+            <w:proofErr w:type="spellEnd"/>
+            <w:r>
+              <w:t>(</w:t>
+            </w:r>
+            <w:proofErr w:type="spellStart"/>
+            <w:r>
+              <w:t>numero_carta</w:t>
+            </w:r>
+            <w:proofErr w:type="spellEnd"/>
+            <w:r>
+              <w:t>)</w:t>
+            </w:r>
+          </w:p>
+          <w:p>
+            <w:proofErr w:type="spellStart"/>
+            <w:r>
+              <w:rPr>
+                <w:b/>
+                <w:bCs/>
+              </w:rPr>
+              <w:t>pre</w:t>
+            </w:r>
+            <w:proofErr w:type="spellEnd"/>
+            <w:r>
+              <w:rPr>
+                <w:b/>
+                <w:bCs/>
+              </w:rPr>
+              <w:t xml:space="preserve">: </w:t>
+            </w:r>
+            <w:proofErr w:type="spellStart"/>
+            <w:r>
+              <w:t>result</w:t>
+            </w:r>
+            <w:proofErr w:type="spellEnd"/>
+            <w:r>
+              <w:t xml:space="preserve"> = 0</w:t>
+            </w:r>
+          </w:p>
+          <w:p>
+            <w:r>
+              <w:rPr>
+                <w:b/>
+                <w:bCs/>
+              </w:rPr>
+              <w:t>post:</w:t>
+            </w:r>
+            <w:r>
+              <w:t xml:space="preserve"> </w:t>
+            </w:r>
+            <w:proofErr w:type="spellStart"/>
+            <w:r>
+              <w:t>result</w:t>
+            </w:r>
+            <w:proofErr w:type="spellEnd"/>
+            <w:r>
+              <w:t xml:space="preserve"> != 0</w:t>
+            </w:r>
+          </w:p>
+          <w:p>
+            <w:proofErr w:type="spellStart"/>
+            <w:r>
+              <w:rPr>
+                <w:b/>
+                <w:bCs/>
+              </w:rPr>
+              <w:t>return</w:t>
+            </w:r>
+            <w:proofErr w:type="spellEnd"/>
+            <w:r>
+              <w:t xml:space="preserve"> </w:t>
+            </w:r>
+            <w:proofErr w:type="spellStart"/>
+            <w:r>
+              <w:t>result</w:t>
+            </w:r>
+            <w:proofErr w:type="spellEnd"/>
+          </w:p>
+          <w:p>
+            <w:pPr>
+              <w:rPr>
+                <w:b/>
+                <w:bCs/>
+              </w:rPr>
+            </w:pPr>
+          </w:p>
+          <w:p>
+            <w:proofErr w:type="spellStart"/>
+            <w:r>
+              <w:rPr>
+                <w:b/>
+                <w:bCs/>
+              </w:rPr>
+              <w:t>c</w:t>
+            </w:r>
+            <w:r>
+              <w:rPr>
+                <w:b/>
+                <w:bCs/>
+              </w:rPr>
+              <w:t>ontext</w:t>
+            </w:r>
+            <w:proofErr w:type="spellEnd"/>
+            <w:r>
+              <w:t xml:space="preserve"> </w:t>
+            </w:r>
+            <w:proofErr w:type="spellStart"/>
+            <w:r>
+              <w:t>CartaDiCreditoManager</w:t>
+            </w:r>
+            <w:proofErr w:type="spellEnd"/>
+            <w:r>
+              <w:t>::</w:t>
+            </w:r>
+            <w:proofErr w:type="spellStart"/>
+            <w:r>
+              <w:t>doRetrieveByUtente</w:t>
+            </w:r>
+            <w:proofErr w:type="spellEnd"/>
+            <w:r>
+              <w:t>(utente)</w:t>
+            </w:r>
+          </w:p>
+          <w:p>
+            <w:proofErr w:type="spellStart"/>
+            <w:r>
+              <w:rPr>
+                <w:b/>
+                <w:bCs/>
+              </w:rPr>
+              <w:t>return</w:t>
+            </w:r>
+            <w:proofErr w:type="spellEnd"/>
+            <w:r>
+              <w:rPr>
+                <w:b/>
+                <w:bCs/>
+              </w:rPr>
+              <w:t xml:space="preserve"> </w:t>
+            </w:r>
+            <w:proofErr w:type="spellStart"/>
+            <w:r>
+              <w:t>cartaDiCredito</w:t>
+            </w:r>
+            <w:proofErr w:type="spellEnd"/>
+          </w:p>
+          <w:p>
+            <w:proofErr w:type="spellStart"/>
+            <w:r>
+              <w:rPr>
+                <w:b/>
+                <w:bCs/>
+              </w:rPr>
+              <w:lastRenderedPageBreak/>
+              <w:t>context</w:t>
+            </w:r>
+            <w:proofErr w:type="spellEnd"/>
+            <w:r>
+              <w:rPr>
+                <w:b/>
+                <w:bCs/>
+              </w:rPr>
+              <w:t xml:space="preserve"> </w:t>
+            </w:r>
+            <w:proofErr w:type="spellStart"/>
+            <w:r>
+              <w:t>CartaDiCreditoManager</w:t>
+            </w:r>
+            <w:proofErr w:type="spellEnd"/>
+            <w:r>
+              <w:t>::</w:t>
+            </w:r>
+            <w:proofErr w:type="spellStart"/>
+            <w:r>
+              <w:t>getBean</w:t>
+            </w:r>
+            <w:proofErr w:type="spellEnd"/>
+            <w:r>
+              <w:t>(</w:t>
+            </w:r>
+            <w:proofErr w:type="spellStart"/>
+            <w:r>
+              <w:t>ResultSet</w:t>
+            </w:r>
+            <w:proofErr w:type="spellEnd"/>
+            <w:r>
+              <w:t xml:space="preserve"> </w:t>
+            </w:r>
+            <w:proofErr w:type="spellStart"/>
+            <w:r>
+              <w:t>rs</w:t>
+            </w:r>
+            <w:proofErr w:type="spellEnd"/>
+            <w:r>
+              <w:t>)</w:t>
+            </w:r>
+          </w:p>
+          <w:p>
+            <w:proofErr w:type="spellStart"/>
+            <w:r>
+              <w:rPr>
+                <w:b/>
+                <w:bCs/>
+              </w:rPr>
+              <w:t>return</w:t>
+            </w:r>
+            <w:proofErr w:type="spellEnd"/>
+            <w:r>
+              <w:t xml:space="preserve"> </w:t>
+            </w:r>
+            <w:proofErr w:type="spellStart"/>
+            <w:r>
+              <w:t>cartaDiCredito</w:t>
+            </w:r>
+            <w:proofErr w:type="spellEnd"/>
+          </w:p>
+          <w:p/>
+          <w:p>
+            <w:proofErr w:type="spellStart"/>
+            <w:r>
+              <w:rPr>
+                <w:b/>
+                <w:bCs/>
+              </w:rPr>
+              <w:t>context</w:t>
+            </w:r>
+            <w:proofErr w:type="spellEnd"/>
+            <w:r>
+              <w:t xml:space="preserve"> </w:t>
+            </w:r>
+            <w:proofErr w:type="spellStart"/>
+            <w:r>
+              <w:t>CartaDiCreditoManager</w:t>
+            </w:r>
+            <w:proofErr w:type="spellEnd"/>
+            <w:r>
+              <w:t>::</w:t>
+            </w:r>
+            <w:proofErr w:type="spellStart"/>
+            <w:r>
+              <w:t>checkCarta</w:t>
+            </w:r>
+            <w:proofErr w:type="spellEnd"/>
+            <w:r>
+              <w:t>(</w:t>
+            </w:r>
+            <w:proofErr w:type="spellStart"/>
+            <w:r>
+              <w:t>numero_carta</w:t>
+            </w:r>
+            <w:proofErr w:type="spellEnd"/>
+            <w:r>
+              <w:t>)</w:t>
+            </w:r>
+          </w:p>
+          <w:p>
+            <w:proofErr w:type="spellStart"/>
+            <w:r>
+              <w:rPr>
+                <w:b/>
+                <w:bCs/>
+              </w:rPr>
+              <w:t>pre</w:t>
+            </w:r>
+            <w:proofErr w:type="spellEnd"/>
+            <w:r>
+              <w:rPr>
+                <w:b/>
+                <w:bCs/>
+              </w:rPr>
+              <w:t>:</w:t>
+            </w:r>
+            <w:r>
+              <w:t xml:space="preserve"> flag = false</w:t>
+            </w:r>
+          </w:p>
+          <w:p>
+            <w:proofErr w:type="spellStart"/>
+            <w:r>
+              <w:rPr>
+                <w:b/>
+                <w:bCs/>
+              </w:rPr>
+              <w:t>return</w:t>
+            </w:r>
+            <w:proofErr w:type="spellEnd"/>
+            <w:r>
+              <w:t xml:space="preserve"> flag</w:t>
+            </w:r>
+            <w:bookmarkStart w:id="5" w:name="_GoBack"/>
+            <w:bookmarkEnd w:id="5"/>
+          </w:p>
+        </w:tc>
+      </w:tr>
+      <w:tr>
+        <w:trPr>
+          <w:trHeight w:val="34"/>
+        </w:trPr>
+        <w:tc>
+          <w:tcPr>
+            <w:tcW w:w="1970" w:type="dxa"/>
+            <w:tcBorders>
+              <w:left w:val="single" w:sz="12" w:space="0" w:color="auto"/>
+              <w:bottom w:val="single" w:sz="12" w:space="0" w:color="auto"/>
+              <w:right w:val="single" w:sz="12" w:space="0" w:color="auto"/>
+            </w:tcBorders>
+            <w:shd w:val="clear" w:color="auto" w:fill="4472C4" w:themeFill="accent1"/>
+          </w:tcPr>
+          <w:p>
+            <w:pPr>
+              <w:jc w:val="center"/>
+              <w:rPr>
+                <w:color w:val="FFFFFF" w:themeColor="background1"/>
+              </w:rPr>
+            </w:pPr>
+            <w:r>
+              <w:rPr>
+                <w:color w:val="FFFFFF" w:themeColor="background1"/>
+              </w:rPr>
+              <w:lastRenderedPageBreak/>
               <w:t>Invarianti</w:t>
             </w:r>
           </w:p>
@@ -4942,7 +7306,7 @@
 </file>
 
 <file path=customXml/itemProps1.xml><?xml version="1.0" encoding="utf-8"?>
-<ds:datastoreItem xmlns:ds="http://schemas.openxmlformats.org/officeDocument/2006/customXml" ds:itemID="{8CF5006A-3A79-4B93-A591-9FD1D276D404}">
+<ds:datastoreItem xmlns:ds="http://schemas.openxmlformats.org/officeDocument/2006/customXml" ds:itemID="{D0F08473-76DB-4DB2-B636-D1D36F28DFD3}">
   <ds:schemaRefs>
     <ds:schemaRef ds:uri="http://schemas.openxmlformats.org/officeDocument/2006/bibliography"/>
   </ds:schemaRefs>
